--- a/PRC1 - GIT.docx
+++ b/PRC1 - GIT.docx
@@ -1,6 +1,6 @@
 
 <file path=word/document.xml><?xml version="1.0" encoding="utf-8"?>
-<w:document xmlns:wpc="http://schemas.microsoft.com/office/word/2010/wordprocessingCanvas" xmlns:cx="http://schemas.microsoft.com/office/drawing/2014/chartex" xmlns:cx1="http://schemas.microsoft.com/office/drawing/2015/9/8/chartex" xmlns:cx2="http://schemas.microsoft.com/office/drawing/2015/10/21/chartex" xmlns:cx3="http://schemas.microsoft.com/office/drawing/2016/5/9/chartex" xmlns:cx4="http://schemas.microsoft.com/office/drawing/2016/5/10/chartex" xmlns:cx5="http://schemas.microsoft.com/office/drawing/2016/5/11/chartex" xmlns:cx6="http://schemas.microsoft.com/office/drawing/2016/5/12/chartex" xmlns:cx7="http://schemas.microsoft.com/office/drawing/2016/5/13/chartex" xmlns:cx8="http://schemas.microsoft.com/office/drawing/2016/5/14/chartex" xmlns:mc="http://schemas.openxmlformats.org/markup-compatibility/2006" xmlns:aink="http://schemas.microsoft.com/office/drawing/2016/ink" xmlns:am3d="http://schemas.microsoft.com/office/drawing/2017/model3d" xmlns:o="urn:schemas-microsoft-com:office:office" xmlns:r="http://schemas.openxmlformats.org/officeDocument/2006/relationships" xmlns:m="http://schemas.openxmlformats.org/officeDocument/2006/math" xmlns:v="urn:schemas-microsoft-com:vml" xmlns:wp14="http://schemas.microsoft.com/office/word/2010/wordprocessingDrawing" xmlns:wp="http://schemas.openxmlformats.org/drawingml/2006/wordprocessingDrawing" xmlns:w10="urn:schemas-microsoft-com:office:word" xmlns:w="http://schemas.openxmlformats.org/wordprocessingml/2006/main" xmlns:w14="http://schemas.microsoft.com/office/word/2010/wordml" xmlns:w15="http://schemas.microsoft.com/office/word/2012/wordml" xmlns:w16cid="http://schemas.microsoft.com/office/word/2016/wordml/cid" xmlns:w16se="http://schemas.microsoft.com/office/word/2015/wordml/symex" xmlns:wpg="http://schemas.microsoft.com/office/word/2010/wordprocessingGroup" xmlns:wpi="http://schemas.microsoft.com/office/word/2010/wordprocessingInk" xmlns:wne="http://schemas.microsoft.com/office/word/2006/wordml" xmlns:wps="http://schemas.microsoft.com/office/word/2010/wordprocessingShape" mc:Ignorable="w14 w15 w16se w16cid wp14">
+<w:document xmlns:wpc="http://schemas.microsoft.com/office/word/2010/wordprocessingCanvas" xmlns:cx="http://schemas.microsoft.com/office/drawing/2014/chartex" xmlns:cx1="http://schemas.microsoft.com/office/drawing/2015/9/8/chartex" xmlns:cx2="http://schemas.microsoft.com/office/drawing/2015/10/21/chartex" xmlns:cx3="http://schemas.microsoft.com/office/drawing/2016/5/9/chartex" xmlns:cx4="http://schemas.microsoft.com/office/drawing/2016/5/10/chartex" xmlns:cx5="http://schemas.microsoft.com/office/drawing/2016/5/11/chartex" xmlns:cx6="http://schemas.microsoft.com/office/drawing/2016/5/12/chartex" xmlns:cx7="http://schemas.microsoft.com/office/drawing/2016/5/13/chartex" xmlns:cx8="http://schemas.microsoft.com/office/drawing/2016/5/14/chartex" xmlns:mc="http://schemas.openxmlformats.org/markup-compatibility/2006" xmlns:aink="http://schemas.microsoft.com/office/drawing/2016/ink" xmlns:am3d="http://schemas.microsoft.com/office/drawing/2017/model3d" xmlns:o="urn:schemas-microsoft-com:office:office" xmlns:r="http://schemas.openxmlformats.org/officeDocument/2006/relationships" xmlns:m="http://schemas.openxmlformats.org/officeDocument/2006/math" xmlns:v="urn:schemas-microsoft-com:vml" xmlns:wp14="http://schemas.microsoft.com/office/word/2010/wordprocessingDrawing" xmlns:wp="http://schemas.openxmlformats.org/drawingml/2006/wordprocessingDrawing" xmlns:w10="urn:schemas-microsoft-com:office:word" xmlns:w="http://schemas.openxmlformats.org/wordprocessingml/2006/main" xmlns:w14="http://schemas.microsoft.com/office/word/2010/wordml" xmlns:w15="http://schemas.microsoft.com/office/word/2012/wordml" xmlns:w16cex="http://schemas.microsoft.com/office/word/2018/wordml/cex" xmlns:w16cid="http://schemas.microsoft.com/office/word/2016/wordml/cid" xmlns:w16="http://schemas.microsoft.com/office/word/2018/wordml" xmlns:w16se="http://schemas.microsoft.com/office/word/2015/wordml/symex" xmlns:wpg="http://schemas.microsoft.com/office/word/2010/wordprocessingGroup" xmlns:wpi="http://schemas.microsoft.com/office/word/2010/wordprocessingInk" xmlns:wne="http://schemas.microsoft.com/office/word/2006/wordml" xmlns:wps="http://schemas.microsoft.com/office/word/2010/wordprocessingShape" mc:Ignorable="w14 w15 w16se w16cid w16 w16cex wp14">
   <w:body>
     <w:p>
       <w:pPr>
@@ -1871,8 +1871,7 @@
         <w:jc w:val="both"/>
         <w:rPr>
           <w:rFonts w:eastAsia="Times New Roman" w:cstheme="minorHAnsi"/>
-          <w:sz w:val="24"/>
-          <w:szCs w:val="24"/>
+          <w:color w:val="000000"/>
           <w:lang w:eastAsia="es-ES"/>
         </w:rPr>
       </w:pPr>
@@ -1899,14 +1898,6 @@
       <w:r>
         <w:rPr>
           <w:rFonts w:eastAsia="Times New Roman" w:cstheme="minorHAnsi"/>
-          <w:color w:val="000000"/>
-          <w:lang w:eastAsia="es-ES"/>
-        </w:rPr>
-        <w:t>) con su cuenta de GitHub (</w:t>
-      </w:r>
-      <w:r>
-        <w:rPr>
-          <w:rFonts w:eastAsia="Times New Roman" w:cstheme="minorHAnsi"/>
           <w:b/>
           <w:bCs/>
           <w:i/>
@@ -1914,7 +1905,39 @@
           <w:color w:val="000000"/>
           <w:lang w:eastAsia="es-ES"/>
         </w:rPr>
-        <w:t>Guzonate</w:t>
+        <w:t>Extraordianrio</w:t>
+      </w:r>
+      <w:r>
+        <w:rPr>
+          <w:rFonts w:eastAsia="Times New Roman" w:cstheme="minorHAnsi"/>
+          <w:color w:val="000000"/>
+          <w:lang w:eastAsia="es-ES"/>
+        </w:rPr>
+        <w:t>) con su cuenta de GitHub (</w:t>
+      </w:r>
+      <w:r>
+        <w:rPr>
+          <w:rFonts w:eastAsia="Times New Roman" w:cstheme="minorHAnsi"/>
+          <w:b/>
+          <w:bCs/>
+          <w:i/>
+          <w:iCs/>
+          <w:color w:val="000000"/>
+          <w:lang w:eastAsia="es-ES"/>
+        </w:rPr>
+        <w:t>Davixin</w:t>
+      </w:r>
+      <w:r>
+        <w:rPr>
+          <w:rFonts w:eastAsia="Times New Roman" w:cstheme="minorHAnsi"/>
+          <w:b/>
+          <w:bCs/>
+          <w:i/>
+          <w:iCs/>
+          <w:color w:val="000000"/>
+          <w:lang w:eastAsia="es-ES"/>
+        </w:rPr>
+        <w:t>94</w:t>
       </w:r>
       <w:r>
         <w:rPr>
@@ -1954,8 +1977,41 @@
           <w:color w:val="000000"/>
           <w:lang w:eastAsia="es-ES"/>
         </w:rPr>
-        <w:t xml:space="preserve">A continuación se ha creado la estructura de lo que iba a ser el proyecto de java, con el </w:t>
-      </w:r>
+        <w:t xml:space="preserve">A continuación se </w:t>
+      </w:r>
+      <w:r>
+        <w:rPr>
+          <w:rFonts w:eastAsia="Times New Roman" w:cstheme="minorHAnsi"/>
+          <w:color w:val="000000"/>
+          <w:lang w:eastAsia="es-ES"/>
+        </w:rPr>
+        <w:t xml:space="preserve">debería </w:t>
+      </w:r>
+      <w:r>
+        <w:rPr>
+          <w:rFonts w:eastAsia="Times New Roman" w:cstheme="minorHAnsi"/>
+          <w:color w:val="000000"/>
+          <w:lang w:eastAsia="es-ES"/>
+        </w:rPr>
+        <w:t>ha</w:t>
+      </w:r>
+      <w:r>
+        <w:rPr>
+          <w:rFonts w:eastAsia="Times New Roman" w:cstheme="minorHAnsi"/>
+          <w:color w:val="000000"/>
+          <w:lang w:eastAsia="es-ES"/>
+        </w:rPr>
+        <w:t>ber</w:t>
+      </w:r>
+      <w:r>
+        <w:rPr>
+          <w:rFonts w:eastAsia="Times New Roman" w:cstheme="minorHAnsi"/>
+          <w:color w:val="000000"/>
+          <w:lang w:eastAsia="es-ES"/>
+        </w:rPr>
+        <w:t xml:space="preserve"> creado la estructura de lo que iba a ser el proyecto de java, con el </w:t>
+      </w:r>
+      <w:proofErr w:type="spellStart"/>
       <w:r>
         <w:rPr>
           <w:rFonts w:eastAsia="Times New Roman" w:cstheme="minorHAnsi"/>
@@ -1966,6 +2022,7 @@
         </w:rPr>
         <w:t>main</w:t>
       </w:r>
+      <w:proofErr w:type="spellEnd"/>
       <w:r>
         <w:rPr>
           <w:rFonts w:eastAsia="Times New Roman" w:cstheme="minorHAnsi"/>
@@ -1987,21 +2044,41 @@
       <w:r>
         <w:rPr>
           <w:rFonts w:eastAsia="Times New Roman" w:cstheme="minorHAnsi"/>
-          <w:color w:val="000000"/>
-          <w:lang w:eastAsia="es-ES"/>
-        </w:rPr>
-        <w:t xml:space="preserve">. Posteriormente hemos creado la rama </w:t>
-      </w:r>
-      <w:r>
-        <w:rPr>
-          <w:rFonts w:eastAsia="Times New Roman" w:cstheme="minorHAnsi"/>
           <w:i/>
           <w:iCs/>
           <w:color w:val="000000"/>
           <w:lang w:eastAsia="es-ES"/>
         </w:rPr>
+        <w:t xml:space="preserve"> </w:t>
+      </w:r>
+      <w:r>
+        <w:rPr>
+          <w:rFonts w:eastAsia="Times New Roman" w:cstheme="minorHAnsi"/>
+          <w:color w:val="000000"/>
+          <w:lang w:eastAsia="es-ES"/>
+        </w:rPr>
+        <w:t>pero en este caso al tener un proyecto base (la entrega en ordinaria) hemos decidido comenzar desde ese punto</w:t>
+      </w:r>
+      <w:r>
+        <w:rPr>
+          <w:rFonts w:eastAsia="Times New Roman" w:cstheme="minorHAnsi"/>
+          <w:color w:val="000000"/>
+          <w:lang w:eastAsia="es-ES"/>
+        </w:rPr>
+        <w:t xml:space="preserve">. Posteriormente hemos creado la rama </w:t>
+      </w:r>
+      <w:proofErr w:type="spellStart"/>
+      <w:r>
+        <w:rPr>
+          <w:rFonts w:eastAsia="Times New Roman" w:cstheme="minorHAnsi"/>
+          <w:i/>
+          <w:iCs/>
+          <w:color w:val="000000"/>
+          <w:lang w:eastAsia="es-ES"/>
+        </w:rPr>
         <w:t>develop</w:t>
       </w:r>
+      <w:proofErr w:type="spellEnd"/>
       <w:r>
         <w:rPr>
           <w:rFonts w:eastAsia="Times New Roman" w:cstheme="minorHAnsi"/>
@@ -2242,15 +2319,7 @@
           <w:color w:val="000000"/>
           <w:lang w:eastAsia="es-ES"/>
         </w:rPr>
-        <w:t>equitativa y finalmente</w:t>
-      </w:r>
-      <w:r>
-        <w:rPr>
-          <w:rFonts w:eastAsia="Times New Roman" w:cstheme="minorHAnsi"/>
-          <w:color w:val="000000"/>
-          <w:lang w:eastAsia="es-ES"/>
-        </w:rPr>
-        <w:t xml:space="preserve"> decidimos no trabajar en paralelo para así evitarnos la posibilidad de que se produzcan conflictos entre nuestros códigos.</w:t>
+        <w:t>equitativa y finalmente decidimos no trabajar en paralelo para así evitarnos la posibilidad de que se produzcan conflictos entre nuestros códigos.</w:t>
       </w:r>
     </w:p>
     <w:p>
@@ -3213,14 +3282,27 @@
       <w:r>
         <w:t xml:space="preserve">Ilustración </w:t>
       </w:r>
-      <w:fldSimple w:instr=" SEQ Ilustración \* ARABIC ">
-        <w:r>
-          <w:rPr>
-            <w:noProof/>
-          </w:rPr>
-          <w:t>1</w:t>
-        </w:r>
-      </w:fldSimple>
+      <w:r>
+        <w:fldChar w:fldCharType="begin"/>
+      </w:r>
+      <w:r>
+        <w:instrText xml:space="preserve"> SEQ Ilustración \* ARABIC </w:instrText>
+      </w:r>
+      <w:r>
+        <w:fldChar w:fldCharType="separate"/>
+      </w:r>
+      <w:r>
+        <w:rPr>
+          <w:noProof/>
+        </w:rPr>
+        <w:t>1</w:t>
+      </w:r>
+      <w:r>
+        <w:rPr>
+          <w:noProof/>
+        </w:rPr>
+        <w:fldChar w:fldCharType="end"/>
+      </w:r>
       <w:r>
         <w:t>: GitKraken - Repositorio Practica1DIS</w:t>
       </w:r>
@@ -3237,14 +3319,32 @@
       <w:pPr>
         <w:jc w:val="both"/>
         <w:rPr>
+          <w:rStyle w:val="Hipervnculo"/>
           <w:rFonts w:cstheme="minorHAnsi"/>
+          <w:b/>
+          <w:bCs/>
+          <w:i/>
+          <w:iCs/>
+          <w:color w:val="1155CC"/>
         </w:rPr>
       </w:pPr>
       <w:r>
         <w:rPr>
           <w:rFonts w:cstheme="minorHAnsi"/>
         </w:rPr>
-        <w:t xml:space="preserve">Enlace repositorio: </w:t>
+        <w:t>Enlace repositorio</w:t>
+      </w:r>
+      <w:r>
+        <w:rPr>
+          <w:rFonts w:cstheme="minorHAnsi"/>
+        </w:rPr>
+        <w:t xml:space="preserve"> convocatoria ordinaria</w:t>
+      </w:r>
+      <w:r>
+        <w:rPr>
+          <w:rFonts w:cstheme="minorHAnsi"/>
+        </w:rPr>
+        <w:t xml:space="preserve">: </w:t>
       </w:r>
       <w:hyperlink r:id="rId10" w:history="1">
         <w:r>
@@ -3263,6 +3363,47 @@
     </w:p>
     <w:p>
       <w:pPr>
+        <w:rPr>
+          <w:rFonts w:cstheme="minorHAnsi"/>
+          <w:b/>
+          <w:bCs/>
+          <w:i/>
+          <w:iCs/>
+        </w:rPr>
+      </w:pPr>
+      <w:r>
+        <w:rPr>
+          <w:rFonts w:cstheme="minorHAnsi"/>
+        </w:rPr>
+        <w:t>Enlace repositorio</w:t>
+      </w:r>
+      <w:r>
+        <w:rPr>
+          <w:rFonts w:cstheme="minorHAnsi"/>
+        </w:rPr>
+        <w:t xml:space="preserve"> convocatoria</w:t>
+      </w:r>
+      <w:r>
+        <w:rPr>
+          <w:rFonts w:cstheme="minorHAnsi"/>
+        </w:rPr>
+        <w:t xml:space="preserve"> extraordinaria: </w:t>
+      </w:r>
+      <w:hyperlink r:id="rId11" w:history="1">
+        <w:r>
+          <w:rPr>
+            <w:rStyle w:val="Hipervnculo"/>
+            <w:b/>
+            <w:bCs/>
+            <w:i/>
+            <w:iCs/>
+          </w:rPr>
+          <w:t>https://github.com/davixin94/Practica1DISExtraordinario</w:t>
+        </w:r>
+      </w:hyperlink>
+    </w:p>
+    <w:p>
+      <w:pPr>
         <w:jc w:val="both"/>
         <w:rPr>
           <w:rFonts w:cstheme="minorHAnsi"/>
@@ -3283,10 +3424,7 @@
       </w:r>
       <w:bookmarkEnd w:id="5"/>
     </w:p>
-    <w:p>
-      <w:bookmarkStart w:id="6" w:name="_GoBack"/>
-      <w:bookmarkEnd w:id="6"/>
-    </w:p>
+    <w:p/>
     <w:p>
       <w:pPr>
         <w:ind w:left="360"/>
@@ -3406,12 +3544,122 @@
         </w:rPr>
         <w:br w:type="page"/>
       </w:r>
-      <w:r>
-        <w:rPr>
-          <w:rFonts w:cstheme="minorHAnsi"/>
-        </w:rPr>
+    </w:p>
+    <w:p>
+      <w:pPr>
+        <w:pStyle w:val="Ttulo2"/>
+        <w:numPr>
+          <w:ilvl w:val="1"/>
+          <w:numId w:val="9"/>
+        </w:numPr>
+      </w:pPr>
+      <w:bookmarkStart w:id="6" w:name="_Toc35019393"/>
+      <w:r>
         <w:lastRenderedPageBreak/>
-        <w:tab/>
+        <w:t>Errores Corregidos</w:t>
+      </w:r>
+    </w:p>
+    <w:p>
+      <w:pPr>
+        <w:ind w:left="360"/>
+      </w:pPr>
+    </w:p>
+    <w:p>
+      <w:pPr>
+        <w:ind w:left="360"/>
+      </w:pPr>
+      <w:r>
+        <w:t>En primer lugar</w:t>
+      </w:r>
+      <w:r>
+        <w:t>,</w:t>
+      </w:r>
+      <w:r>
+        <w:t xml:space="preserve"> hemos corregido la generación del </w:t>
+      </w:r>
+      <w:proofErr w:type="spellStart"/>
+      <w:r>
+        <w:t>xml</w:t>
+      </w:r>
+      <w:proofErr w:type="spellEnd"/>
+      <w:r>
+        <w:t xml:space="preserve"> ya que el formato que se generaba anteriorme</w:t>
+      </w:r>
+      <w:r>
+        <w:t>n</w:t>
+      </w:r>
+      <w:r>
+        <w:t>te no era el correcto.</w:t>
+      </w:r>
+    </w:p>
+    <w:p>
+      <w:pPr>
+        <w:ind w:left="360"/>
+      </w:pPr>
+      <w:r>
+        <w:t xml:space="preserve">El </w:t>
+      </w:r>
+      <w:proofErr w:type="spellStart"/>
+      <w:r>
+        <w:t>arraylist</w:t>
+      </w:r>
+      <w:proofErr w:type="spellEnd"/>
+      <w:r>
+        <w:t xml:space="preserve"> de los productos dentro de pedidos lo hemos puesto de tipo producto en vez de </w:t>
+      </w:r>
+      <w:proofErr w:type="spellStart"/>
+      <w:r>
+        <w:t>string</w:t>
+      </w:r>
+      <w:proofErr w:type="spellEnd"/>
+      <w:r>
+        <w:t xml:space="preserve"> para poder visualizar todos los datos de cada producto del pedido.</w:t>
+      </w:r>
+    </w:p>
+    <w:p>
+      <w:pPr>
+        <w:ind w:left="360"/>
+      </w:pPr>
+      <w:r>
+        <w:t xml:space="preserve">Hemos eliminado todos los problemas que </w:t>
+      </w:r>
+      <w:r>
+        <w:t>tuvimos</w:t>
+      </w:r>
+      <w:r>
+        <w:t xml:space="preserve"> con el </w:t>
+      </w:r>
+      <w:proofErr w:type="spellStart"/>
+      <w:r>
+        <w:t>metadata</w:t>
+      </w:r>
+      <w:proofErr w:type="spellEnd"/>
+      <w:r>
+        <w:t xml:space="preserve"> en la anterior convocatoria </w:t>
+      </w:r>
+      <w:r>
+        <w:t xml:space="preserve">subiendo directamente la raíz del proyecto a </w:t>
+      </w:r>
+      <w:proofErr w:type="spellStart"/>
+      <w:r>
+        <w:t>github</w:t>
+      </w:r>
+      <w:proofErr w:type="spellEnd"/>
+      <w:r>
+        <w:t xml:space="preserve"> y no la carpeta del proyecto como hicimos la primera vez.</w:t>
+      </w:r>
+    </w:p>
+    <w:p>
+      <w:pPr>
+        <w:rPr>
+          <w:rFonts w:asciiTheme="majorHAnsi" w:eastAsiaTheme="majorEastAsia" w:hAnsiTheme="majorHAnsi" w:cstheme="majorBidi"/>
+          <w:color w:val="2F5496" w:themeColor="accent1" w:themeShade="BF"/>
+          <w:sz w:val="32"/>
+          <w:szCs w:val="32"/>
+        </w:rPr>
+      </w:pPr>
+      <w:r>
+        <w:br w:type="page"/>
       </w:r>
     </w:p>
     <w:p>
@@ -3422,11 +3670,11 @@
           <w:numId w:val="9"/>
         </w:numPr>
       </w:pPr>
-      <w:bookmarkStart w:id="7" w:name="_Toc35019393"/>
-      <w:r>
+      <w:r>
+        <w:lastRenderedPageBreak/>
         <w:t>Conclusión</w:t>
       </w:r>
-      <w:bookmarkEnd w:id="7"/>
+      <w:bookmarkEnd w:id="6"/>
     </w:p>
     <w:p/>
     <w:p>
@@ -3510,37 +3758,7 @@
           <w:color w:val="000000"/>
           <w:lang w:eastAsia="es-ES"/>
         </w:rPr>
-        <w:t>G</w:t>
-      </w:r>
-      <w:r>
-        <w:rPr>
-          <w:rFonts w:eastAsia="Times New Roman" w:cstheme="minorHAnsi"/>
-          <w:i/>
-          <w:iCs/>
-          <w:color w:val="000000"/>
-          <w:lang w:eastAsia="es-ES"/>
-        </w:rPr>
-        <w:t>it-</w:t>
-      </w:r>
-      <w:r>
-        <w:rPr>
-          <w:rFonts w:eastAsia="Times New Roman" w:cstheme="minorHAnsi"/>
-          <w:i/>
-          <w:iCs/>
-          <w:color w:val="000000"/>
-          <w:lang w:eastAsia="es-ES"/>
-        </w:rPr>
-        <w:t>F</w:t>
-      </w:r>
-      <w:r>
-        <w:rPr>
-          <w:rFonts w:eastAsia="Times New Roman" w:cstheme="minorHAnsi"/>
-          <w:i/>
-          <w:iCs/>
-          <w:color w:val="000000"/>
-          <w:lang w:eastAsia="es-ES"/>
-        </w:rPr>
-        <w:t>low.</w:t>
+        <w:t>Git-Flow.</w:t>
       </w:r>
     </w:p>
     <w:p>
@@ -3644,7 +3862,7 @@
         <w:tab/>
       </w:r>
     </w:p>
-    <w:bookmarkStart w:id="8" w:name="_Toc35019394" w:displacedByCustomXml="next"/>
+    <w:bookmarkStart w:id="7" w:name="_Toc35019394" w:displacedByCustomXml="next"/>
     <w:sdt>
       <w:sdtPr>
         <w:rPr>
@@ -3672,7 +3890,7 @@
           <w:r>
             <w:t>Referencias</w:t>
           </w:r>
-          <w:bookmarkEnd w:id="8"/>
+          <w:bookmarkEnd w:id="7"/>
         </w:p>
         <w:sdt>
           <w:sdtPr>
@@ -3782,7 +4000,7 @@
       </w:pPr>
     </w:p>
     <w:sectPr>
-      <w:footerReference w:type="default" r:id="rId11"/>
+      <w:footerReference w:type="default" r:id="rId12"/>
       <w:pgSz w:w="11906" w:h="16838"/>
       <w:pgMar w:top="1417" w:right="1701" w:bottom="1134" w:left="1701" w:header="708" w:footer="426" w:gutter="0"/>
       <w:cols w:space="708"/>
@@ -3794,7 +4012,7 @@
 </file>
 
 <file path=word/endnotes.xml><?xml version="1.0" encoding="utf-8"?>
-<w:endnotes xmlns:wpc="http://schemas.microsoft.com/office/word/2010/wordprocessingCanvas" xmlns:cx="http://schemas.microsoft.com/office/drawing/2014/chartex" xmlns:cx1="http://schemas.microsoft.com/office/drawing/2015/9/8/chartex" xmlns:cx2="http://schemas.microsoft.com/office/drawing/2015/10/21/chartex" xmlns:cx3="http://schemas.microsoft.com/office/drawing/2016/5/9/chartex" xmlns:cx4="http://schemas.microsoft.com/office/drawing/2016/5/10/chartex" xmlns:cx5="http://schemas.microsoft.com/office/drawing/2016/5/11/chartex" xmlns:cx6="http://schemas.microsoft.com/office/drawing/2016/5/12/chartex" xmlns:cx7="http://schemas.microsoft.com/office/drawing/2016/5/13/chartex" xmlns:cx8="http://schemas.microsoft.com/office/drawing/2016/5/14/chartex" xmlns:mc="http://schemas.openxmlformats.org/markup-compatibility/2006" xmlns:aink="http://schemas.microsoft.com/office/drawing/2016/ink" xmlns:am3d="http://schemas.microsoft.com/office/drawing/2017/model3d" xmlns:o="urn:schemas-microsoft-com:office:office" xmlns:r="http://schemas.openxmlformats.org/officeDocument/2006/relationships" xmlns:m="http://schemas.openxmlformats.org/officeDocument/2006/math" xmlns:v="urn:schemas-microsoft-com:vml" xmlns:wp14="http://schemas.microsoft.com/office/word/2010/wordprocessingDrawing" xmlns:wp="http://schemas.openxmlformats.org/drawingml/2006/wordprocessingDrawing" xmlns:w10="urn:schemas-microsoft-com:office:word" xmlns:w="http://schemas.openxmlformats.org/wordprocessingml/2006/main" xmlns:w14="http://schemas.microsoft.com/office/word/2010/wordml" xmlns:w15="http://schemas.microsoft.com/office/word/2012/wordml" xmlns:w16cid="http://schemas.microsoft.com/office/word/2016/wordml/cid" xmlns:w16se="http://schemas.microsoft.com/office/word/2015/wordml/symex" xmlns:wpg="http://schemas.microsoft.com/office/word/2010/wordprocessingGroup" xmlns:wpi="http://schemas.microsoft.com/office/word/2010/wordprocessingInk" xmlns:wne="http://schemas.microsoft.com/office/word/2006/wordml" xmlns:wps="http://schemas.microsoft.com/office/word/2010/wordprocessingShape" mc:Ignorable="w14 w15 w16se w16cid wp14">
+<w:endnotes xmlns:wpc="http://schemas.microsoft.com/office/word/2010/wordprocessingCanvas" xmlns:cx="http://schemas.microsoft.com/office/drawing/2014/chartex" xmlns:cx1="http://schemas.microsoft.com/office/drawing/2015/9/8/chartex" xmlns:cx2="http://schemas.microsoft.com/office/drawing/2015/10/21/chartex" xmlns:cx3="http://schemas.microsoft.com/office/drawing/2016/5/9/chartex" xmlns:cx4="http://schemas.microsoft.com/office/drawing/2016/5/10/chartex" xmlns:cx5="http://schemas.microsoft.com/office/drawing/2016/5/11/chartex" xmlns:cx6="http://schemas.microsoft.com/office/drawing/2016/5/12/chartex" xmlns:cx7="http://schemas.microsoft.com/office/drawing/2016/5/13/chartex" xmlns:cx8="http://schemas.microsoft.com/office/drawing/2016/5/14/chartex" xmlns:mc="http://schemas.openxmlformats.org/markup-compatibility/2006" xmlns:aink="http://schemas.microsoft.com/office/drawing/2016/ink" xmlns:am3d="http://schemas.microsoft.com/office/drawing/2017/model3d" xmlns:o="urn:schemas-microsoft-com:office:office" xmlns:r="http://schemas.openxmlformats.org/officeDocument/2006/relationships" xmlns:m="http://schemas.openxmlformats.org/officeDocument/2006/math" xmlns:v="urn:schemas-microsoft-com:vml" xmlns:wp14="http://schemas.microsoft.com/office/word/2010/wordprocessingDrawing" xmlns:wp="http://schemas.openxmlformats.org/drawingml/2006/wordprocessingDrawing" xmlns:w10="urn:schemas-microsoft-com:office:word" xmlns:w="http://schemas.openxmlformats.org/wordprocessingml/2006/main" xmlns:w14="http://schemas.microsoft.com/office/word/2010/wordml" xmlns:w15="http://schemas.microsoft.com/office/word/2012/wordml" xmlns:w16cex="http://schemas.microsoft.com/office/word/2018/wordml/cex" xmlns:w16cid="http://schemas.microsoft.com/office/word/2016/wordml/cid" xmlns:w16="http://schemas.microsoft.com/office/word/2018/wordml" xmlns:w16se="http://schemas.microsoft.com/office/word/2015/wordml/symex" xmlns:wpg="http://schemas.microsoft.com/office/word/2010/wordprocessingGroup" xmlns:wpi="http://schemas.microsoft.com/office/word/2010/wordprocessingInk" xmlns:wne="http://schemas.microsoft.com/office/word/2006/wordml" xmlns:wps="http://schemas.microsoft.com/office/word/2010/wordprocessingShape" mc:Ignorable="w14 w15 w16se w16cid w16 w16cex wp14">
   <w:endnote w:type="separator" w:id="-1">
     <w:p>
       <w:pPr>
@@ -3819,7 +4037,7 @@
 </file>
 
 <file path=word/footer1.xml><?xml version="1.0" encoding="utf-8"?>
-<w:ftr xmlns:wpc="http://schemas.microsoft.com/office/word/2010/wordprocessingCanvas" xmlns:cx="http://schemas.microsoft.com/office/drawing/2014/chartex" xmlns:cx1="http://schemas.microsoft.com/office/drawing/2015/9/8/chartex" xmlns:cx2="http://schemas.microsoft.com/office/drawing/2015/10/21/chartex" xmlns:cx3="http://schemas.microsoft.com/office/drawing/2016/5/9/chartex" xmlns:cx4="http://schemas.microsoft.com/office/drawing/2016/5/10/chartex" xmlns:cx5="http://schemas.microsoft.com/office/drawing/2016/5/11/chartex" xmlns:cx6="http://schemas.microsoft.com/office/drawing/2016/5/12/chartex" xmlns:cx7="http://schemas.microsoft.com/office/drawing/2016/5/13/chartex" xmlns:cx8="http://schemas.microsoft.com/office/drawing/2016/5/14/chartex" xmlns:mc="http://schemas.openxmlformats.org/markup-compatibility/2006" xmlns:aink="http://schemas.microsoft.com/office/drawing/2016/ink" xmlns:am3d="http://schemas.microsoft.com/office/drawing/2017/model3d" xmlns:o="urn:schemas-microsoft-com:office:office" xmlns:r="http://schemas.openxmlformats.org/officeDocument/2006/relationships" xmlns:m="http://schemas.openxmlformats.org/officeDocument/2006/math" xmlns:v="urn:schemas-microsoft-com:vml" xmlns:wp14="http://schemas.microsoft.com/office/word/2010/wordprocessingDrawing" xmlns:wp="http://schemas.openxmlformats.org/drawingml/2006/wordprocessingDrawing" xmlns:w10="urn:schemas-microsoft-com:office:word" xmlns:w="http://schemas.openxmlformats.org/wordprocessingml/2006/main" xmlns:w14="http://schemas.microsoft.com/office/word/2010/wordml" xmlns:w15="http://schemas.microsoft.com/office/word/2012/wordml" xmlns:w16cid="http://schemas.microsoft.com/office/word/2016/wordml/cid" xmlns:w16se="http://schemas.microsoft.com/office/word/2015/wordml/symex" xmlns:wpg="http://schemas.microsoft.com/office/word/2010/wordprocessingGroup" xmlns:wpi="http://schemas.microsoft.com/office/word/2010/wordprocessingInk" xmlns:wne="http://schemas.microsoft.com/office/word/2006/wordml" xmlns:wps="http://schemas.microsoft.com/office/word/2010/wordprocessingShape" mc:Ignorable="w14 w15 w16se w16cid wp14">
+<w:ftr xmlns:wpc="http://schemas.microsoft.com/office/word/2010/wordprocessingCanvas" xmlns:cx="http://schemas.microsoft.com/office/drawing/2014/chartex" xmlns:cx1="http://schemas.microsoft.com/office/drawing/2015/9/8/chartex" xmlns:cx2="http://schemas.microsoft.com/office/drawing/2015/10/21/chartex" xmlns:cx3="http://schemas.microsoft.com/office/drawing/2016/5/9/chartex" xmlns:cx4="http://schemas.microsoft.com/office/drawing/2016/5/10/chartex" xmlns:cx5="http://schemas.microsoft.com/office/drawing/2016/5/11/chartex" xmlns:cx6="http://schemas.microsoft.com/office/drawing/2016/5/12/chartex" xmlns:cx7="http://schemas.microsoft.com/office/drawing/2016/5/13/chartex" xmlns:cx8="http://schemas.microsoft.com/office/drawing/2016/5/14/chartex" xmlns:mc="http://schemas.openxmlformats.org/markup-compatibility/2006" xmlns:aink="http://schemas.microsoft.com/office/drawing/2016/ink" xmlns:am3d="http://schemas.microsoft.com/office/drawing/2017/model3d" xmlns:o="urn:schemas-microsoft-com:office:office" xmlns:r="http://schemas.openxmlformats.org/officeDocument/2006/relationships" xmlns:m="http://schemas.openxmlformats.org/officeDocument/2006/math" xmlns:v="urn:schemas-microsoft-com:vml" xmlns:wp14="http://schemas.microsoft.com/office/word/2010/wordprocessingDrawing" xmlns:wp="http://schemas.openxmlformats.org/drawingml/2006/wordprocessingDrawing" xmlns:w10="urn:schemas-microsoft-com:office:word" xmlns:w="http://schemas.openxmlformats.org/wordprocessingml/2006/main" xmlns:w14="http://schemas.microsoft.com/office/word/2010/wordml" xmlns:w15="http://schemas.microsoft.com/office/word/2012/wordml" xmlns:w16cex="http://schemas.microsoft.com/office/word/2018/wordml/cex" xmlns:w16cid="http://schemas.microsoft.com/office/word/2016/wordml/cid" xmlns:w16="http://schemas.microsoft.com/office/word/2018/wordml" xmlns:w16se="http://schemas.microsoft.com/office/word/2015/wordml/symex" xmlns:wpg="http://schemas.microsoft.com/office/word/2010/wordprocessingGroup" xmlns:wpi="http://schemas.microsoft.com/office/word/2010/wordprocessingInk" xmlns:wne="http://schemas.microsoft.com/office/word/2006/wordml" xmlns:wps="http://schemas.microsoft.com/office/word/2010/wordprocessingShape" mc:Ignorable="w14 w15 w16se w16cid w16 w16cex wp14">
   <w:p>
     <w:pPr>
       <w:pStyle w:val="Piedepgina"/>
@@ -3887,7 +4105,7 @@
 </file>
 
 <file path=word/footnotes.xml><?xml version="1.0" encoding="utf-8"?>
-<w:footnotes xmlns:wpc="http://schemas.microsoft.com/office/word/2010/wordprocessingCanvas" xmlns:cx="http://schemas.microsoft.com/office/drawing/2014/chartex" xmlns:cx1="http://schemas.microsoft.com/office/drawing/2015/9/8/chartex" xmlns:cx2="http://schemas.microsoft.com/office/drawing/2015/10/21/chartex" xmlns:cx3="http://schemas.microsoft.com/office/drawing/2016/5/9/chartex" xmlns:cx4="http://schemas.microsoft.com/office/drawing/2016/5/10/chartex" xmlns:cx5="http://schemas.microsoft.com/office/drawing/2016/5/11/chartex" xmlns:cx6="http://schemas.microsoft.com/office/drawing/2016/5/12/chartex" xmlns:cx7="http://schemas.microsoft.com/office/drawing/2016/5/13/chartex" xmlns:cx8="http://schemas.microsoft.com/office/drawing/2016/5/14/chartex" xmlns:mc="http://schemas.openxmlformats.org/markup-compatibility/2006" xmlns:aink="http://schemas.microsoft.com/office/drawing/2016/ink" xmlns:am3d="http://schemas.microsoft.com/office/drawing/2017/model3d" xmlns:o="urn:schemas-microsoft-com:office:office" xmlns:r="http://schemas.openxmlformats.org/officeDocument/2006/relationships" xmlns:m="http://schemas.openxmlformats.org/officeDocument/2006/math" xmlns:v="urn:schemas-microsoft-com:vml" xmlns:wp14="http://schemas.microsoft.com/office/word/2010/wordprocessingDrawing" xmlns:wp="http://schemas.openxmlformats.org/drawingml/2006/wordprocessingDrawing" xmlns:w10="urn:schemas-microsoft-com:office:word" xmlns:w="http://schemas.openxmlformats.org/wordprocessingml/2006/main" xmlns:w14="http://schemas.microsoft.com/office/word/2010/wordml" xmlns:w15="http://schemas.microsoft.com/office/word/2012/wordml" xmlns:w16cid="http://schemas.microsoft.com/office/word/2016/wordml/cid" xmlns:w16se="http://schemas.microsoft.com/office/word/2015/wordml/symex" xmlns:wpg="http://schemas.microsoft.com/office/word/2010/wordprocessingGroup" xmlns:wpi="http://schemas.microsoft.com/office/word/2010/wordprocessingInk" xmlns:wne="http://schemas.microsoft.com/office/word/2006/wordml" xmlns:wps="http://schemas.microsoft.com/office/word/2010/wordprocessingShape" mc:Ignorable="w14 w15 w16se w16cid wp14">
+<w:footnotes xmlns:wpc="http://schemas.microsoft.com/office/word/2010/wordprocessingCanvas" xmlns:cx="http://schemas.microsoft.com/office/drawing/2014/chartex" xmlns:cx1="http://schemas.microsoft.com/office/drawing/2015/9/8/chartex" xmlns:cx2="http://schemas.microsoft.com/office/drawing/2015/10/21/chartex" xmlns:cx3="http://schemas.microsoft.com/office/drawing/2016/5/9/chartex" xmlns:cx4="http://schemas.microsoft.com/office/drawing/2016/5/10/chartex" xmlns:cx5="http://schemas.microsoft.com/office/drawing/2016/5/11/chartex" xmlns:cx6="http://schemas.microsoft.com/office/drawing/2016/5/12/chartex" xmlns:cx7="http://schemas.microsoft.com/office/drawing/2016/5/13/chartex" xmlns:cx8="http://schemas.microsoft.com/office/drawing/2016/5/14/chartex" xmlns:mc="http://schemas.openxmlformats.org/markup-compatibility/2006" xmlns:aink="http://schemas.microsoft.com/office/drawing/2016/ink" xmlns:am3d="http://schemas.microsoft.com/office/drawing/2017/model3d" xmlns:o="urn:schemas-microsoft-com:office:office" xmlns:r="http://schemas.openxmlformats.org/officeDocument/2006/relationships" xmlns:m="http://schemas.openxmlformats.org/officeDocument/2006/math" xmlns:v="urn:schemas-microsoft-com:vml" xmlns:wp14="http://schemas.microsoft.com/office/word/2010/wordprocessingDrawing" xmlns:wp="http://schemas.openxmlformats.org/drawingml/2006/wordprocessingDrawing" xmlns:w10="urn:schemas-microsoft-com:office:word" xmlns:w="http://schemas.openxmlformats.org/wordprocessingml/2006/main" xmlns:w14="http://schemas.microsoft.com/office/word/2010/wordml" xmlns:w15="http://schemas.microsoft.com/office/word/2012/wordml" xmlns:w16cex="http://schemas.microsoft.com/office/word/2018/wordml/cex" xmlns:w16cid="http://schemas.microsoft.com/office/word/2016/wordml/cid" xmlns:w16="http://schemas.microsoft.com/office/word/2018/wordml" xmlns:w16se="http://schemas.microsoft.com/office/word/2015/wordml/symex" xmlns:wpg="http://schemas.microsoft.com/office/word/2010/wordprocessingGroup" xmlns:wpi="http://schemas.microsoft.com/office/word/2010/wordprocessingInk" xmlns:wne="http://schemas.microsoft.com/office/word/2006/wordml" xmlns:wps="http://schemas.microsoft.com/office/word/2010/wordprocessingShape" mc:Ignorable="w14 w15 w16se w16cid w16 w16cex wp14">
   <w:footnote w:type="separator" w:id="-1">
     <w:p>
       <w:pPr>
@@ -3912,7 +4130,7 @@
 </file>
 
 <file path=word/numbering.xml><?xml version="1.0" encoding="utf-8"?>
-<w:numbering xmlns:wpc="http://schemas.microsoft.com/office/word/2010/wordprocessingCanvas" xmlns:cx="http://schemas.microsoft.com/office/drawing/2014/chartex" xmlns:cx1="http://schemas.microsoft.com/office/drawing/2015/9/8/chartex" xmlns:cx2="http://schemas.microsoft.com/office/drawing/2015/10/21/chartex" xmlns:cx3="http://schemas.microsoft.com/office/drawing/2016/5/9/chartex" xmlns:cx4="http://schemas.microsoft.com/office/drawing/2016/5/10/chartex" xmlns:cx5="http://schemas.microsoft.com/office/drawing/2016/5/11/chartex" xmlns:cx6="http://schemas.microsoft.com/office/drawing/2016/5/12/chartex" xmlns:cx7="http://schemas.microsoft.com/office/drawing/2016/5/13/chartex" xmlns:cx8="http://schemas.microsoft.com/office/drawing/2016/5/14/chartex" xmlns:mc="http://schemas.openxmlformats.org/markup-compatibility/2006" xmlns:aink="http://schemas.microsoft.com/office/drawing/2016/ink" xmlns:am3d="http://schemas.microsoft.com/office/drawing/2017/model3d" xmlns:o="urn:schemas-microsoft-com:office:office" xmlns:r="http://schemas.openxmlformats.org/officeDocument/2006/relationships" xmlns:m="http://schemas.openxmlformats.org/officeDocument/2006/math" xmlns:v="urn:schemas-microsoft-com:vml" xmlns:wp14="http://schemas.microsoft.com/office/word/2010/wordprocessingDrawing" xmlns:wp="http://schemas.openxmlformats.org/drawingml/2006/wordprocessingDrawing" xmlns:w10="urn:schemas-microsoft-com:office:word" xmlns:w="http://schemas.openxmlformats.org/wordprocessingml/2006/main" xmlns:w14="http://schemas.microsoft.com/office/word/2010/wordml" xmlns:w15="http://schemas.microsoft.com/office/word/2012/wordml" xmlns:w16cid="http://schemas.microsoft.com/office/word/2016/wordml/cid" xmlns:w16se="http://schemas.microsoft.com/office/word/2015/wordml/symex" xmlns:wpg="http://schemas.microsoft.com/office/word/2010/wordprocessingGroup" xmlns:wpi="http://schemas.microsoft.com/office/word/2010/wordprocessingInk" xmlns:wne="http://schemas.microsoft.com/office/word/2006/wordml" xmlns:wps="http://schemas.microsoft.com/office/word/2010/wordprocessingShape" mc:Ignorable="w14 w15 w16se w16cid wp14">
+<w:numbering xmlns:wpc="http://schemas.microsoft.com/office/word/2010/wordprocessingCanvas" xmlns:cx="http://schemas.microsoft.com/office/drawing/2014/chartex" xmlns:cx1="http://schemas.microsoft.com/office/drawing/2015/9/8/chartex" xmlns:cx2="http://schemas.microsoft.com/office/drawing/2015/10/21/chartex" xmlns:cx3="http://schemas.microsoft.com/office/drawing/2016/5/9/chartex" xmlns:cx4="http://schemas.microsoft.com/office/drawing/2016/5/10/chartex" xmlns:cx5="http://schemas.microsoft.com/office/drawing/2016/5/11/chartex" xmlns:cx6="http://schemas.microsoft.com/office/drawing/2016/5/12/chartex" xmlns:cx7="http://schemas.microsoft.com/office/drawing/2016/5/13/chartex" xmlns:cx8="http://schemas.microsoft.com/office/drawing/2016/5/14/chartex" xmlns:mc="http://schemas.openxmlformats.org/markup-compatibility/2006" xmlns:aink="http://schemas.microsoft.com/office/drawing/2016/ink" xmlns:am3d="http://schemas.microsoft.com/office/drawing/2017/model3d" xmlns:o="urn:schemas-microsoft-com:office:office" xmlns:r="http://schemas.openxmlformats.org/officeDocument/2006/relationships" xmlns:m="http://schemas.openxmlformats.org/officeDocument/2006/math" xmlns:v="urn:schemas-microsoft-com:vml" xmlns:wp14="http://schemas.microsoft.com/office/word/2010/wordprocessingDrawing" xmlns:wp="http://schemas.openxmlformats.org/drawingml/2006/wordprocessingDrawing" xmlns:w10="urn:schemas-microsoft-com:office:word" xmlns:w="http://schemas.openxmlformats.org/wordprocessingml/2006/main" xmlns:w14="http://schemas.microsoft.com/office/word/2010/wordml" xmlns:w15="http://schemas.microsoft.com/office/word/2012/wordml" xmlns:w16cex="http://schemas.microsoft.com/office/word/2018/wordml/cex" xmlns:w16cid="http://schemas.microsoft.com/office/word/2016/wordml/cid" xmlns:w16="http://schemas.microsoft.com/office/word/2018/wordml" xmlns:w16se="http://schemas.microsoft.com/office/word/2015/wordml/symex" xmlns:wpg="http://schemas.microsoft.com/office/word/2010/wordprocessingGroup" xmlns:wpi="http://schemas.microsoft.com/office/word/2010/wordprocessingInk" xmlns:wne="http://schemas.microsoft.com/office/word/2006/wordml" xmlns:wps="http://schemas.microsoft.com/office/word/2010/wordprocessingShape" mc:Ignorable="w14 w15 w16se w16cid w16 w16cex wp14">
   <w:abstractNum w:abstractNumId="0" w15:restartNumberingAfterBreak="0">
     <w:nsid w:val="05D91752"/>
     <w:multiLevelType w:val="multilevel"/>
@@ -4659,6 +4877,120 @@
     </w:lvl>
   </w:abstractNum>
   <w:abstractNum w:abstractNumId="5" w15:restartNumberingAfterBreak="0">
+    <w:nsid w:val="09B061A6"/>
+    <w:multiLevelType w:val="multilevel"/>
+    <w:tmpl w:val="6C52FFBC"/>
+    <w:lvl w:ilvl="0">
+      <w:start w:val="1"/>
+      <w:numFmt w:val="decimal"/>
+      <w:lvlText w:val="%1."/>
+      <w:lvlJc w:val="left"/>
+      <w:pPr>
+        <w:ind w:left="360" w:hanging="360"/>
+      </w:pPr>
+      <w:rPr>
+        <w:rFonts w:hint="default"/>
+      </w:rPr>
+    </w:lvl>
+    <w:lvl w:ilvl="1">
+      <w:start w:val="1"/>
+      <w:numFmt w:val="decimal"/>
+      <w:lvlText w:val="%1.%2"/>
+      <w:lvlJc w:val="left"/>
+      <w:pPr>
+        <w:ind w:left="720" w:hanging="360"/>
+      </w:pPr>
+      <w:rPr>
+        <w:rFonts w:hint="default"/>
+        <w:color w:val="2F5496" w:themeColor="accent1" w:themeShade="BF"/>
+      </w:rPr>
+    </w:lvl>
+    <w:lvl w:ilvl="2">
+      <w:start w:val="1"/>
+      <w:numFmt w:val="decimal"/>
+      <w:lvlText w:val="%1.%2.%3"/>
+      <w:lvlJc w:val="left"/>
+      <w:pPr>
+        <w:ind w:left="1440" w:hanging="720"/>
+      </w:pPr>
+      <w:rPr>
+        <w:rFonts w:hint="default"/>
+      </w:rPr>
+    </w:lvl>
+    <w:lvl w:ilvl="3">
+      <w:start w:val="1"/>
+      <w:numFmt w:val="decimal"/>
+      <w:lvlText w:val="%1.%2.%3.%4"/>
+      <w:lvlJc w:val="left"/>
+      <w:pPr>
+        <w:ind w:left="1800" w:hanging="720"/>
+      </w:pPr>
+      <w:rPr>
+        <w:rFonts w:hint="default"/>
+      </w:rPr>
+    </w:lvl>
+    <w:lvl w:ilvl="4">
+      <w:start w:val="1"/>
+      <w:numFmt w:val="decimal"/>
+      <w:lvlText w:val="%1.%2.%3.%4.%5"/>
+      <w:lvlJc w:val="left"/>
+      <w:pPr>
+        <w:ind w:left="2520" w:hanging="1080"/>
+      </w:pPr>
+      <w:rPr>
+        <w:rFonts w:hint="default"/>
+      </w:rPr>
+    </w:lvl>
+    <w:lvl w:ilvl="5">
+      <w:start w:val="1"/>
+      <w:numFmt w:val="decimal"/>
+      <w:lvlText w:val="%1.%2.%3.%4.%5.%6"/>
+      <w:lvlJc w:val="left"/>
+      <w:pPr>
+        <w:ind w:left="3240" w:hanging="1440"/>
+      </w:pPr>
+      <w:rPr>
+        <w:rFonts w:hint="default"/>
+      </w:rPr>
+    </w:lvl>
+    <w:lvl w:ilvl="6">
+      <w:start w:val="1"/>
+      <w:numFmt w:val="decimal"/>
+      <w:lvlText w:val="%1.%2.%3.%4.%5.%6.%7"/>
+      <w:lvlJc w:val="left"/>
+      <w:pPr>
+        <w:ind w:left="3600" w:hanging="1440"/>
+      </w:pPr>
+      <w:rPr>
+        <w:rFonts w:hint="default"/>
+      </w:rPr>
+    </w:lvl>
+    <w:lvl w:ilvl="7">
+      <w:start w:val="1"/>
+      <w:numFmt w:val="decimal"/>
+      <w:lvlText w:val="%1.%2.%3.%4.%5.%6.%7.%8"/>
+      <w:lvlJc w:val="left"/>
+      <w:pPr>
+        <w:ind w:left="4320" w:hanging="1800"/>
+      </w:pPr>
+      <w:rPr>
+        <w:rFonts w:hint="default"/>
+      </w:rPr>
+    </w:lvl>
+    <w:lvl w:ilvl="8">
+      <w:start w:val="1"/>
+      <w:numFmt w:val="decimal"/>
+      <w:lvlText w:val="%1.%2.%3.%4.%5.%6.%7.%8.%9"/>
+      <w:lvlJc w:val="left"/>
+      <w:pPr>
+        <w:ind w:left="4680" w:hanging="1800"/>
+      </w:pPr>
+      <w:rPr>
+        <w:rFonts w:hint="default"/>
+      </w:rPr>
+    </w:lvl>
+  </w:abstractNum>
+  <w:abstractNum w:abstractNumId="6" w15:restartNumberingAfterBreak="0">
     <w:nsid w:val="0C8F7FD0"/>
     <w:multiLevelType w:val="multilevel"/>
     <w:tmpl w:val="3A12395A"/>
@@ -4807,7 +5139,7 @@
       </w:rPr>
     </w:lvl>
   </w:abstractNum>
-  <w:abstractNum w:abstractNumId="6" w15:restartNumberingAfterBreak="0">
+  <w:abstractNum w:abstractNumId="7" w15:restartNumberingAfterBreak="0">
     <w:nsid w:val="0F7A5ED2"/>
     <w:multiLevelType w:val="multilevel"/>
     <w:tmpl w:val="BBEE139E"/>
@@ -4956,7 +5288,7 @@
       </w:rPr>
     </w:lvl>
   </w:abstractNum>
-  <w:abstractNum w:abstractNumId="7" w15:restartNumberingAfterBreak="0">
+  <w:abstractNum w:abstractNumId="8" w15:restartNumberingAfterBreak="0">
     <w:nsid w:val="10914000"/>
     <w:multiLevelType w:val="multilevel"/>
     <w:tmpl w:val="22103094"/>
@@ -5105,7 +5437,7 @@
       </w:rPr>
     </w:lvl>
   </w:abstractNum>
-  <w:abstractNum w:abstractNumId="8" w15:restartNumberingAfterBreak="0">
+  <w:abstractNum w:abstractNumId="9" w15:restartNumberingAfterBreak="0">
     <w:nsid w:val="12323437"/>
     <w:multiLevelType w:val="multilevel"/>
     <w:tmpl w:val="0B8A16AC"/>
@@ -5254,7 +5586,7 @@
       </w:rPr>
     </w:lvl>
   </w:abstractNum>
-  <w:abstractNum w:abstractNumId="9" w15:restartNumberingAfterBreak="0">
+  <w:abstractNum w:abstractNumId="10" w15:restartNumberingAfterBreak="0">
     <w:nsid w:val="12835441"/>
     <w:multiLevelType w:val="hybridMultilevel"/>
     <w:tmpl w:val="0B58ABF6"/>
@@ -5367,7 +5699,7 @@
       </w:rPr>
     </w:lvl>
   </w:abstractNum>
-  <w:abstractNum w:abstractNumId="10" w15:restartNumberingAfterBreak="0">
+  <w:abstractNum w:abstractNumId="11" w15:restartNumberingAfterBreak="0">
     <w:nsid w:val="13FD1401"/>
     <w:multiLevelType w:val="multilevel"/>
     <w:tmpl w:val="36A6E070"/>
@@ -5516,7 +5848,7 @@
       </w:rPr>
     </w:lvl>
   </w:abstractNum>
-  <w:abstractNum w:abstractNumId="11" w15:restartNumberingAfterBreak="0">
+  <w:abstractNum w:abstractNumId="12" w15:restartNumberingAfterBreak="0">
     <w:nsid w:val="1B733697"/>
     <w:multiLevelType w:val="multilevel"/>
     <w:tmpl w:val="6C52FFBC"/>
@@ -5630,7 +5962,7 @@
       </w:rPr>
     </w:lvl>
   </w:abstractNum>
-  <w:abstractNum w:abstractNumId="12" w15:restartNumberingAfterBreak="0">
+  <w:abstractNum w:abstractNumId="13" w15:restartNumberingAfterBreak="0">
     <w:nsid w:val="1E93224B"/>
     <w:multiLevelType w:val="multilevel"/>
     <w:tmpl w:val="8FC2798C"/>
@@ -5779,7 +6111,7 @@
       </w:rPr>
     </w:lvl>
   </w:abstractNum>
-  <w:abstractNum w:abstractNumId="13" w15:restartNumberingAfterBreak="0">
+  <w:abstractNum w:abstractNumId="14" w15:restartNumberingAfterBreak="0">
     <w:nsid w:val="217E286D"/>
     <w:multiLevelType w:val="multilevel"/>
     <w:tmpl w:val="2020DFE2"/>
@@ -5928,7 +6260,7 @@
       </w:rPr>
     </w:lvl>
   </w:abstractNum>
-  <w:abstractNum w:abstractNumId="14" w15:restartNumberingAfterBreak="0">
+  <w:abstractNum w:abstractNumId="15" w15:restartNumberingAfterBreak="0">
     <w:nsid w:val="22071CA7"/>
     <w:multiLevelType w:val="multilevel"/>
     <w:tmpl w:val="C9544D32"/>
@@ -6077,7 +6409,7 @@
       </w:rPr>
     </w:lvl>
   </w:abstractNum>
-  <w:abstractNum w:abstractNumId="15" w15:restartNumberingAfterBreak="0">
+  <w:abstractNum w:abstractNumId="16" w15:restartNumberingAfterBreak="0">
     <w:nsid w:val="25F97CE0"/>
     <w:multiLevelType w:val="hybridMultilevel"/>
     <w:tmpl w:val="9D24F62E"/>
@@ -6190,7 +6522,7 @@
       </w:rPr>
     </w:lvl>
   </w:abstractNum>
-  <w:abstractNum w:abstractNumId="16" w15:restartNumberingAfterBreak="0">
+  <w:abstractNum w:abstractNumId="17" w15:restartNumberingAfterBreak="0">
     <w:nsid w:val="261E0B5C"/>
     <w:multiLevelType w:val="hybridMultilevel"/>
     <w:tmpl w:val="09A0B5B0"/>
@@ -6303,7 +6635,7 @@
       </w:rPr>
     </w:lvl>
   </w:abstractNum>
-  <w:abstractNum w:abstractNumId="17" w15:restartNumberingAfterBreak="0">
+  <w:abstractNum w:abstractNumId="18" w15:restartNumberingAfterBreak="0">
     <w:nsid w:val="28BF6502"/>
     <w:multiLevelType w:val="multilevel"/>
     <w:tmpl w:val="7F544088"/>
@@ -6452,7 +6784,7 @@
       </w:rPr>
     </w:lvl>
   </w:abstractNum>
-  <w:abstractNum w:abstractNumId="18" w15:restartNumberingAfterBreak="0">
+  <w:abstractNum w:abstractNumId="19" w15:restartNumberingAfterBreak="0">
     <w:nsid w:val="2C6428F6"/>
     <w:multiLevelType w:val="multilevel"/>
     <w:tmpl w:val="0B8A16AC"/>
@@ -6601,7 +6933,7 @@
       </w:rPr>
     </w:lvl>
   </w:abstractNum>
-  <w:abstractNum w:abstractNumId="19" w15:restartNumberingAfterBreak="0">
+  <w:abstractNum w:abstractNumId="20" w15:restartNumberingAfterBreak="0">
     <w:nsid w:val="33614F2A"/>
     <w:multiLevelType w:val="multilevel"/>
     <w:tmpl w:val="8682C3CC"/>
@@ -6750,7 +7082,7 @@
       </w:rPr>
     </w:lvl>
   </w:abstractNum>
-  <w:abstractNum w:abstractNumId="20" w15:restartNumberingAfterBreak="0">
+  <w:abstractNum w:abstractNumId="21" w15:restartNumberingAfterBreak="0">
     <w:nsid w:val="337B332E"/>
     <w:multiLevelType w:val="hybridMultilevel"/>
     <w:tmpl w:val="7722B31E"/>
@@ -6863,7 +7195,7 @@
       </w:rPr>
     </w:lvl>
   </w:abstractNum>
-  <w:abstractNum w:abstractNumId="21" w15:restartNumberingAfterBreak="0">
+  <w:abstractNum w:abstractNumId="22" w15:restartNumberingAfterBreak="0">
     <w:nsid w:val="3E4E6867"/>
     <w:multiLevelType w:val="multilevel"/>
     <w:tmpl w:val="73A03ED8"/>
@@ -7007,7 +7339,7 @@
       </w:rPr>
     </w:lvl>
   </w:abstractNum>
-  <w:abstractNum w:abstractNumId="22" w15:restartNumberingAfterBreak="0">
+  <w:abstractNum w:abstractNumId="23" w15:restartNumberingAfterBreak="0">
     <w:nsid w:val="40164F3F"/>
     <w:multiLevelType w:val="hybridMultilevel"/>
     <w:tmpl w:val="ADCA9502"/>
@@ -7120,7 +7452,7 @@
       </w:rPr>
     </w:lvl>
   </w:abstractNum>
-  <w:abstractNum w:abstractNumId="23" w15:restartNumberingAfterBreak="0">
+  <w:abstractNum w:abstractNumId="24" w15:restartNumberingAfterBreak="0">
     <w:nsid w:val="40356D03"/>
     <w:multiLevelType w:val="multilevel"/>
     <w:tmpl w:val="D708F934"/>
@@ -7269,7 +7601,7 @@
       </w:rPr>
     </w:lvl>
   </w:abstractNum>
-  <w:abstractNum w:abstractNumId="24" w15:restartNumberingAfterBreak="0">
+  <w:abstractNum w:abstractNumId="25" w15:restartNumberingAfterBreak="0">
     <w:nsid w:val="40677089"/>
     <w:multiLevelType w:val="multilevel"/>
     <w:tmpl w:val="0C183CC0"/>
@@ -7418,7 +7750,7 @@
       </w:rPr>
     </w:lvl>
   </w:abstractNum>
-  <w:abstractNum w:abstractNumId="25" w15:restartNumberingAfterBreak="0">
+  <w:abstractNum w:abstractNumId="26" w15:restartNumberingAfterBreak="0">
     <w:nsid w:val="410812DF"/>
     <w:multiLevelType w:val="multilevel"/>
     <w:tmpl w:val="0B8A16AC"/>
@@ -7567,7 +7899,7 @@
       </w:rPr>
     </w:lvl>
   </w:abstractNum>
-  <w:abstractNum w:abstractNumId="26" w15:restartNumberingAfterBreak="0">
+  <w:abstractNum w:abstractNumId="27" w15:restartNumberingAfterBreak="0">
     <w:nsid w:val="412A1A4C"/>
     <w:multiLevelType w:val="multilevel"/>
     <w:tmpl w:val="36327666"/>
@@ -7716,7 +8048,7 @@
       </w:rPr>
     </w:lvl>
   </w:abstractNum>
-  <w:abstractNum w:abstractNumId="27" w15:restartNumberingAfterBreak="0">
+  <w:abstractNum w:abstractNumId="28" w15:restartNumberingAfterBreak="0">
     <w:nsid w:val="4250356D"/>
     <w:multiLevelType w:val="multilevel"/>
     <w:tmpl w:val="93FCCBA8"/>
@@ -7865,7 +8197,7 @@
       </w:rPr>
     </w:lvl>
   </w:abstractNum>
-  <w:abstractNum w:abstractNumId="28" w15:restartNumberingAfterBreak="0">
+  <w:abstractNum w:abstractNumId="29" w15:restartNumberingAfterBreak="0">
     <w:nsid w:val="42992620"/>
     <w:multiLevelType w:val="multilevel"/>
     <w:tmpl w:val="902EBB98"/>
@@ -7978,7 +8310,7 @@
       </w:rPr>
     </w:lvl>
   </w:abstractNum>
-  <w:abstractNum w:abstractNumId="29" w15:restartNumberingAfterBreak="0">
+  <w:abstractNum w:abstractNumId="30" w15:restartNumberingAfterBreak="0">
     <w:nsid w:val="495741D3"/>
     <w:multiLevelType w:val="multilevel"/>
     <w:tmpl w:val="01882D14"/>
@@ -8127,7 +8459,7 @@
       </w:rPr>
     </w:lvl>
   </w:abstractNum>
-  <w:abstractNum w:abstractNumId="30" w15:restartNumberingAfterBreak="0">
+  <w:abstractNum w:abstractNumId="31" w15:restartNumberingAfterBreak="0">
     <w:nsid w:val="49CC671C"/>
     <w:multiLevelType w:val="hybridMultilevel"/>
     <w:tmpl w:val="03183148"/>
@@ -8240,7 +8572,7 @@
       </w:rPr>
     </w:lvl>
   </w:abstractNum>
-  <w:abstractNum w:abstractNumId="31" w15:restartNumberingAfterBreak="0">
+  <w:abstractNum w:abstractNumId="32" w15:restartNumberingAfterBreak="0">
     <w:nsid w:val="49F1794F"/>
     <w:multiLevelType w:val="multilevel"/>
     <w:tmpl w:val="2E282BD8"/>
@@ -8389,7 +8721,7 @@
       </w:rPr>
     </w:lvl>
   </w:abstractNum>
-  <w:abstractNum w:abstractNumId="32" w15:restartNumberingAfterBreak="0">
+  <w:abstractNum w:abstractNumId="33" w15:restartNumberingAfterBreak="0">
     <w:nsid w:val="4B7934B0"/>
     <w:multiLevelType w:val="multilevel"/>
     <w:tmpl w:val="1AC8B79C"/>
@@ -8538,7 +8870,7 @@
       </w:rPr>
     </w:lvl>
   </w:abstractNum>
-  <w:abstractNum w:abstractNumId="33" w15:restartNumberingAfterBreak="0">
+  <w:abstractNum w:abstractNumId="34" w15:restartNumberingAfterBreak="0">
     <w:nsid w:val="4E2A6C3D"/>
     <w:multiLevelType w:val="hybridMultilevel"/>
     <w:tmpl w:val="AA96CBBA"/>
@@ -8651,7 +8983,7 @@
       </w:rPr>
     </w:lvl>
   </w:abstractNum>
-  <w:abstractNum w:abstractNumId="34" w15:restartNumberingAfterBreak="0">
+  <w:abstractNum w:abstractNumId="35" w15:restartNumberingAfterBreak="0">
     <w:nsid w:val="4EC47075"/>
     <w:multiLevelType w:val="multilevel"/>
     <w:tmpl w:val="01682BDC"/>
@@ -8800,7 +9132,7 @@
       </w:rPr>
     </w:lvl>
   </w:abstractNum>
-  <w:abstractNum w:abstractNumId="35" w15:restartNumberingAfterBreak="0">
+  <w:abstractNum w:abstractNumId="36" w15:restartNumberingAfterBreak="0">
     <w:nsid w:val="5081360E"/>
     <w:multiLevelType w:val="multilevel"/>
     <w:tmpl w:val="09FEDA5A"/>
@@ -8949,7 +9281,7 @@
       </w:rPr>
     </w:lvl>
   </w:abstractNum>
-  <w:abstractNum w:abstractNumId="36" w15:restartNumberingAfterBreak="0">
+  <w:abstractNum w:abstractNumId="37" w15:restartNumberingAfterBreak="0">
     <w:nsid w:val="53396B4E"/>
     <w:multiLevelType w:val="multilevel"/>
     <w:tmpl w:val="C032E0A6"/>
@@ -9098,7 +9430,7 @@
       </w:rPr>
     </w:lvl>
   </w:abstractNum>
-  <w:abstractNum w:abstractNumId="37" w15:restartNumberingAfterBreak="0">
+  <w:abstractNum w:abstractNumId="38" w15:restartNumberingAfterBreak="0">
     <w:nsid w:val="55C94BEC"/>
     <w:multiLevelType w:val="multilevel"/>
     <w:tmpl w:val="BE5665CE"/>
@@ -9247,7 +9579,7 @@
       </w:rPr>
     </w:lvl>
   </w:abstractNum>
-  <w:abstractNum w:abstractNumId="38" w15:restartNumberingAfterBreak="0">
+  <w:abstractNum w:abstractNumId="39" w15:restartNumberingAfterBreak="0">
     <w:nsid w:val="5A182507"/>
     <w:multiLevelType w:val="multilevel"/>
     <w:tmpl w:val="908010B4"/>
@@ -9396,7 +9728,7 @@
       </w:rPr>
     </w:lvl>
   </w:abstractNum>
-  <w:abstractNum w:abstractNumId="39" w15:restartNumberingAfterBreak="0">
+  <w:abstractNum w:abstractNumId="40" w15:restartNumberingAfterBreak="0">
     <w:nsid w:val="5C7C4B1A"/>
     <w:multiLevelType w:val="hybridMultilevel"/>
     <w:tmpl w:val="1B304B18"/>
@@ -9509,7 +9841,7 @@
       </w:rPr>
     </w:lvl>
   </w:abstractNum>
-  <w:abstractNum w:abstractNumId="40" w15:restartNumberingAfterBreak="0">
+  <w:abstractNum w:abstractNumId="41" w15:restartNumberingAfterBreak="0">
     <w:nsid w:val="637C5AD2"/>
     <w:multiLevelType w:val="hybridMultilevel"/>
     <w:tmpl w:val="0192B9E6"/>
@@ -9622,7 +9954,7 @@
       </w:rPr>
     </w:lvl>
   </w:abstractNum>
-  <w:abstractNum w:abstractNumId="41" w15:restartNumberingAfterBreak="0">
+  <w:abstractNum w:abstractNumId="42" w15:restartNumberingAfterBreak="0">
     <w:nsid w:val="70360DDE"/>
     <w:multiLevelType w:val="hybridMultilevel"/>
     <w:tmpl w:val="50A40D52"/>
@@ -9735,7 +10067,7 @@
       </w:rPr>
     </w:lvl>
   </w:abstractNum>
-  <w:abstractNum w:abstractNumId="42" w15:restartNumberingAfterBreak="0">
+  <w:abstractNum w:abstractNumId="43" w15:restartNumberingAfterBreak="0">
     <w:nsid w:val="70C804BD"/>
     <w:multiLevelType w:val="multilevel"/>
     <w:tmpl w:val="0178B2F2"/>
@@ -9884,7 +10216,7 @@
       </w:rPr>
     </w:lvl>
   </w:abstractNum>
-  <w:abstractNum w:abstractNumId="43" w15:restartNumberingAfterBreak="0">
+  <w:abstractNum w:abstractNumId="44" w15:restartNumberingAfterBreak="0">
     <w:nsid w:val="77B11663"/>
     <w:multiLevelType w:val="multilevel"/>
     <w:tmpl w:val="0B82E826"/>
@@ -10033,7 +10365,7 @@
       </w:rPr>
     </w:lvl>
   </w:abstractNum>
-  <w:abstractNum w:abstractNumId="44" w15:restartNumberingAfterBreak="0">
+  <w:abstractNum w:abstractNumId="45" w15:restartNumberingAfterBreak="0">
     <w:nsid w:val="7B81682D"/>
     <w:multiLevelType w:val="multilevel"/>
     <w:tmpl w:val="913078D8"/>
@@ -10182,7 +10514,7 @@
       </w:rPr>
     </w:lvl>
   </w:abstractNum>
-  <w:abstractNum w:abstractNumId="45" w15:restartNumberingAfterBreak="0">
+  <w:abstractNum w:abstractNumId="46" w15:restartNumberingAfterBreak="0">
     <w:nsid w:val="7D765B3A"/>
     <w:multiLevelType w:val="multilevel"/>
     <w:tmpl w:val="0F464C8C"/>
@@ -10331,7 +10663,7 @@
       </w:rPr>
     </w:lvl>
   </w:abstractNum>
-  <w:abstractNum w:abstractNumId="46" w15:restartNumberingAfterBreak="0">
+  <w:abstractNum w:abstractNumId="47" w15:restartNumberingAfterBreak="0">
     <w:nsid w:val="7E4904EF"/>
     <w:multiLevelType w:val="hybridMultilevel"/>
     <w:tmpl w:val="50D8D8DE"/>
@@ -10444,7 +10776,7 @@
       </w:rPr>
     </w:lvl>
   </w:abstractNum>
-  <w:abstractNum w:abstractNumId="47" w15:restartNumberingAfterBreak="0">
+  <w:abstractNum w:abstractNumId="48" w15:restartNumberingAfterBreak="0">
     <w:nsid w:val="7E5B3A80"/>
     <w:multiLevelType w:val="hybridMultilevel"/>
     <w:tmpl w:val="01B6F052"/>
@@ -10531,109 +10863,109 @@
     </w:lvl>
   </w:abstractNum>
   <w:num w:numId="1">
-    <w:abstractNumId w:val="45"/>
+    <w:abstractNumId w:val="46"/>
   </w:num>
   <w:num w:numId="2">
-    <w:abstractNumId w:val="8"/>
+    <w:abstractNumId w:val="9"/>
   </w:num>
   <w:num w:numId="3">
-    <w:abstractNumId w:val="18"/>
+    <w:abstractNumId w:val="19"/>
   </w:num>
   <w:num w:numId="4">
     <w:abstractNumId w:val="4"/>
   </w:num>
   <w:num w:numId="5">
-    <w:abstractNumId w:val="25"/>
+    <w:abstractNumId w:val="26"/>
   </w:num>
   <w:num w:numId="6">
+    <w:abstractNumId w:val="23"/>
+  </w:num>
+  <w:num w:numId="7">
     <w:abstractNumId w:val="22"/>
   </w:num>
-  <w:num w:numId="7">
-    <w:abstractNumId w:val="21"/>
-  </w:num>
   <w:num w:numId="8">
-    <w:abstractNumId w:val="28"/>
+    <w:abstractNumId w:val="29"/>
   </w:num>
   <w:num w:numId="9">
-    <w:abstractNumId w:val="11"/>
+    <w:abstractNumId w:val="12"/>
   </w:num>
   <w:num w:numId="10">
-    <w:abstractNumId w:val="39"/>
+    <w:abstractNumId w:val="40"/>
   </w:num>
   <w:num w:numId="11">
-    <w:abstractNumId w:val="46"/>
+    <w:abstractNumId w:val="47"/>
   </w:num>
   <w:num w:numId="12">
-    <w:abstractNumId w:val="33"/>
+    <w:abstractNumId w:val="34"/>
   </w:num>
   <w:num w:numId="13">
-    <w:abstractNumId w:val="17"/>
+    <w:abstractNumId w:val="18"/>
   </w:num>
   <w:num w:numId="14">
-    <w:abstractNumId w:val="26"/>
+    <w:abstractNumId w:val="27"/>
   </w:num>
   <w:num w:numId="15">
-    <w:abstractNumId w:val="15"/>
+    <w:abstractNumId w:val="16"/>
   </w:num>
   <w:num w:numId="16">
     <w:abstractNumId w:val="0"/>
   </w:num>
   <w:num w:numId="17">
-    <w:abstractNumId w:val="27"/>
+    <w:abstractNumId w:val="28"/>
   </w:num>
   <w:num w:numId="18">
+    <w:abstractNumId w:val="42"/>
+  </w:num>
+  <w:num w:numId="19">
+    <w:abstractNumId w:val="15"/>
+  </w:num>
+  <w:num w:numId="20">
+    <w:abstractNumId w:val="45"/>
+  </w:num>
+  <w:num w:numId="21">
+    <w:abstractNumId w:val="14"/>
+  </w:num>
+  <w:num w:numId="22">
+    <w:abstractNumId w:val="36"/>
+  </w:num>
+  <w:num w:numId="23">
+    <w:abstractNumId w:val="38"/>
+  </w:num>
+  <w:num w:numId="24">
+    <w:abstractNumId w:val="24"/>
+  </w:num>
+  <w:num w:numId="25">
+    <w:abstractNumId w:val="39"/>
+  </w:num>
+  <w:num w:numId="26">
     <w:abstractNumId w:val="41"/>
   </w:num>
-  <w:num w:numId="19">
-    <w:abstractNumId w:val="14"/>
+  <w:num w:numId="27">
+    <w:abstractNumId w:val="33"/>
   </w:num>
-  <w:num w:numId="20">
+  <w:num w:numId="28">
+    <w:abstractNumId w:val="17"/>
+  </w:num>
+  <w:num w:numId="29">
     <w:abstractNumId w:val="44"/>
   </w:num>
-  <w:num w:numId="21">
+  <w:num w:numId="30">
+    <w:abstractNumId w:val="31"/>
+  </w:num>
+  <w:num w:numId="31">
     <w:abstractNumId w:val="13"/>
   </w:num>
-  <w:num w:numId="22">
-    <w:abstractNumId w:val="35"/>
+  <w:num w:numId="32">
+    <w:abstractNumId w:val="20"/>
   </w:num>
-  <w:num w:numId="23">
-    <w:abstractNumId w:val="37"/>
-  </w:num>
-  <w:num w:numId="24">
-    <w:abstractNumId w:val="23"/>
-  </w:num>
-  <w:num w:numId="25">
-    <w:abstractNumId w:val="38"/>
-  </w:num>
-  <w:num w:numId="26">
-    <w:abstractNumId w:val="40"/>
-  </w:num>
-  <w:num w:numId="27">
-    <w:abstractNumId w:val="32"/>
-  </w:num>
-  <w:num w:numId="28">
-    <w:abstractNumId w:val="16"/>
-  </w:num>
-  <w:num w:numId="29">
+  <w:num w:numId="33">
     <w:abstractNumId w:val="43"/>
   </w:num>
-  <w:num w:numId="30">
+  <w:num w:numId="34">
     <w:abstractNumId w:val="30"/>
   </w:num>
-  <w:num w:numId="31">
-    <w:abstractNumId w:val="12"/>
-  </w:num>
-  <w:num w:numId="32">
-    <w:abstractNumId w:val="19"/>
-  </w:num>
-  <w:num w:numId="33">
-    <w:abstractNumId w:val="42"/>
-  </w:num>
-  <w:num w:numId="34">
-    <w:abstractNumId w:val="29"/>
-  </w:num>
   <w:num w:numId="35">
-    <w:abstractNumId w:val="34"/>
+    <w:abstractNumId w:val="35"/>
   </w:num>
   <w:num w:numId="36">
     <w:abstractNumId w:val="3"/>
@@ -10642,44 +10974,47 @@
     <w:abstractNumId w:val="1"/>
   </w:num>
   <w:num w:numId="38">
-    <w:abstractNumId w:val="9"/>
+    <w:abstractNumId w:val="10"/>
   </w:num>
   <w:num w:numId="39">
-    <w:abstractNumId w:val="20"/>
+    <w:abstractNumId w:val="21"/>
   </w:num>
   <w:num w:numId="40">
+    <w:abstractNumId w:val="7"/>
+  </w:num>
+  <w:num w:numId="41">
     <w:abstractNumId w:val="6"/>
   </w:num>
-  <w:num w:numId="41">
-    <w:abstractNumId w:val="5"/>
-  </w:num>
   <w:num w:numId="42">
-    <w:abstractNumId w:val="31"/>
+    <w:abstractNumId w:val="32"/>
   </w:num>
   <w:num w:numId="43">
-    <w:abstractNumId w:val="24"/>
+    <w:abstractNumId w:val="25"/>
   </w:num>
   <w:num w:numId="44">
-    <w:abstractNumId w:val="36"/>
+    <w:abstractNumId w:val="37"/>
   </w:num>
   <w:num w:numId="45">
     <w:abstractNumId w:val="2"/>
   </w:num>
   <w:num w:numId="46">
-    <w:abstractNumId w:val="7"/>
+    <w:abstractNumId w:val="8"/>
   </w:num>
   <w:num w:numId="47">
-    <w:abstractNumId w:val="10"/>
+    <w:abstractNumId w:val="11"/>
   </w:num>
   <w:num w:numId="48">
-    <w:abstractNumId w:val="47"/>
+    <w:abstractNumId w:val="48"/>
+  </w:num>
+  <w:num w:numId="49">
+    <w:abstractNumId w:val="5"/>
   </w:num>
   <w:numIdMacAtCleanup w:val="13"/>
 </w:numbering>
 </file>
 
 <file path=word/styles.xml><?xml version="1.0" encoding="utf-8"?>
-<w:styles xmlns:mc="http://schemas.openxmlformats.org/markup-compatibility/2006" xmlns:r="http://schemas.openxmlformats.org/officeDocument/2006/relationships" xmlns:w="http://schemas.openxmlformats.org/wordprocessingml/2006/main" xmlns:w14="http://schemas.microsoft.com/office/word/2010/wordml" xmlns:w15="http://schemas.microsoft.com/office/word/2012/wordml" xmlns:w16cid="http://schemas.microsoft.com/office/word/2016/wordml/cid" xmlns:w16se="http://schemas.microsoft.com/office/word/2015/wordml/symex" mc:Ignorable="w14 w15 w16se w16cid">
+<w:styles xmlns:mc="http://schemas.openxmlformats.org/markup-compatibility/2006" xmlns:r="http://schemas.openxmlformats.org/officeDocument/2006/relationships" xmlns:w="http://schemas.openxmlformats.org/wordprocessingml/2006/main" xmlns:w14="http://schemas.microsoft.com/office/word/2010/wordml" xmlns:w15="http://schemas.microsoft.com/office/word/2012/wordml" xmlns:w16cex="http://schemas.microsoft.com/office/word/2018/wordml/cex" xmlns:w16cid="http://schemas.microsoft.com/office/word/2016/wordml/cid" xmlns:w16="http://schemas.microsoft.com/office/word/2018/wordml" xmlns:w16se="http://schemas.microsoft.com/office/word/2015/wordml/symex" mc:Ignorable="w14 w15 w16se w16cid w16 w16cex">
   <w:docDefaults>
     <w:rPrDefault>
       <w:rPr>
@@ -10695,7 +11030,7 @@
       </w:pPr>
     </w:pPrDefault>
   </w:docDefaults>
-  <w:latentStyles w:defLockedState="0" w:defUIPriority="99" w:defSemiHidden="0" w:defUnhideWhenUsed="0" w:defQFormat="0" w:count="377">
+  <w:latentStyles w:defLockedState="0" w:defUIPriority="99" w:defSemiHidden="0" w:defUnhideWhenUsed="0" w:defQFormat="0" w:count="376">
     <w:lsdException w:name="Normal" w:uiPriority="0" w:qFormat="1"/>
     <w:lsdException w:name="heading 1" w:uiPriority="9" w:qFormat="1"/>
     <w:lsdException w:name="heading 2" w:semiHidden="1" w:uiPriority="9" w:unhideWhenUsed="1" w:qFormat="1"/>
@@ -11072,7 +11407,6 @@
     <w:lsdException w:name="Hashtag" w:semiHidden="1" w:unhideWhenUsed="1"/>
     <w:lsdException w:name="Unresolved Mention" w:semiHidden="1" w:unhideWhenUsed="1"/>
     <w:lsdException w:name="Smart Link" w:semiHidden="1" w:unhideWhenUsed="1"/>
-    <w:lsdException w:name="Smart Link Error" w:semiHidden="1" w:unhideWhenUsed="1"/>
   </w:latentStyles>
   <w:style w:type="paragraph" w:default="1" w:styleId="Normal">
     <w:name w:val="Normal"/>

--- a/PRC1 - GIT.docx
+++ b/PRC1 - GIT.docx
@@ -1,6 +1,6 @@
 
 <file path=word/document.xml><?xml version="1.0" encoding="utf-8"?>
-<w:document xmlns:wpc="http://schemas.microsoft.com/office/word/2010/wordprocessingCanvas" xmlns:cx="http://schemas.microsoft.com/office/drawing/2014/chartex" xmlns:cx1="http://schemas.microsoft.com/office/drawing/2015/9/8/chartex" xmlns:cx2="http://schemas.microsoft.com/office/drawing/2015/10/21/chartex" xmlns:cx3="http://schemas.microsoft.com/office/drawing/2016/5/9/chartex" xmlns:cx4="http://schemas.microsoft.com/office/drawing/2016/5/10/chartex" xmlns:cx5="http://schemas.microsoft.com/office/drawing/2016/5/11/chartex" xmlns:cx6="http://schemas.microsoft.com/office/drawing/2016/5/12/chartex" xmlns:cx7="http://schemas.microsoft.com/office/drawing/2016/5/13/chartex" xmlns:cx8="http://schemas.microsoft.com/office/drawing/2016/5/14/chartex" xmlns:mc="http://schemas.openxmlformats.org/markup-compatibility/2006" xmlns:aink="http://schemas.microsoft.com/office/drawing/2016/ink" xmlns:am3d="http://schemas.microsoft.com/office/drawing/2017/model3d" xmlns:o="urn:schemas-microsoft-com:office:office" xmlns:r="http://schemas.openxmlformats.org/officeDocument/2006/relationships" xmlns:m="http://schemas.openxmlformats.org/officeDocument/2006/math" xmlns:v="urn:schemas-microsoft-com:vml" xmlns:wp14="http://schemas.microsoft.com/office/word/2010/wordprocessingDrawing" xmlns:wp="http://schemas.openxmlformats.org/drawingml/2006/wordprocessingDrawing" xmlns:w10="urn:schemas-microsoft-com:office:word" xmlns:w="http://schemas.openxmlformats.org/wordprocessingml/2006/main" xmlns:w14="http://schemas.microsoft.com/office/word/2010/wordml" xmlns:w15="http://schemas.microsoft.com/office/word/2012/wordml" xmlns:w16cex="http://schemas.microsoft.com/office/word/2018/wordml/cex" xmlns:w16cid="http://schemas.microsoft.com/office/word/2016/wordml/cid" xmlns:w16="http://schemas.microsoft.com/office/word/2018/wordml" xmlns:w16se="http://schemas.microsoft.com/office/word/2015/wordml/symex" xmlns:wpg="http://schemas.microsoft.com/office/word/2010/wordprocessingGroup" xmlns:wpi="http://schemas.microsoft.com/office/word/2010/wordprocessingInk" xmlns:wne="http://schemas.microsoft.com/office/word/2006/wordml" xmlns:wps="http://schemas.microsoft.com/office/word/2010/wordprocessingShape" mc:Ignorable="w14 w15 w16se w16cid w16 w16cex wp14">
+<w:document xmlns:wpc="http://schemas.microsoft.com/office/word/2010/wordprocessingCanvas" xmlns:cx="http://schemas.microsoft.com/office/drawing/2014/chartex" xmlns:cx1="http://schemas.microsoft.com/office/drawing/2015/9/8/chartex" xmlns:cx2="http://schemas.microsoft.com/office/drawing/2015/10/21/chartex" xmlns:cx3="http://schemas.microsoft.com/office/drawing/2016/5/9/chartex" xmlns:cx4="http://schemas.microsoft.com/office/drawing/2016/5/10/chartex" xmlns:cx5="http://schemas.microsoft.com/office/drawing/2016/5/11/chartex" xmlns:cx6="http://schemas.microsoft.com/office/drawing/2016/5/12/chartex" xmlns:cx7="http://schemas.microsoft.com/office/drawing/2016/5/13/chartex" xmlns:cx8="http://schemas.microsoft.com/office/drawing/2016/5/14/chartex" xmlns:mc="http://schemas.openxmlformats.org/markup-compatibility/2006" xmlns:aink="http://schemas.microsoft.com/office/drawing/2016/ink" xmlns:am3d="http://schemas.microsoft.com/office/drawing/2017/model3d" xmlns:o="urn:schemas-microsoft-com:office:office" xmlns:r="http://schemas.openxmlformats.org/officeDocument/2006/relationships" xmlns:m="http://schemas.openxmlformats.org/officeDocument/2006/math" xmlns:v="urn:schemas-microsoft-com:vml" xmlns:wp14="http://schemas.microsoft.com/office/word/2010/wordprocessingDrawing" xmlns:wp="http://schemas.openxmlformats.org/drawingml/2006/wordprocessingDrawing" xmlns:w10="urn:schemas-microsoft-com:office:word" xmlns:w="http://schemas.openxmlformats.org/wordprocessingml/2006/main" xmlns:w14="http://schemas.microsoft.com/office/word/2010/wordml" xmlns:w15="http://schemas.microsoft.com/office/word/2012/wordml" xmlns:w16cid="http://schemas.microsoft.com/office/word/2016/wordml/cid" xmlns:w16se="http://schemas.microsoft.com/office/word/2015/wordml/symex" xmlns:wpg="http://schemas.microsoft.com/office/word/2010/wordprocessingGroup" xmlns:wpi="http://schemas.microsoft.com/office/word/2010/wordprocessingInk" xmlns:wne="http://schemas.microsoft.com/office/word/2006/wordml" xmlns:wps="http://schemas.microsoft.com/office/word/2010/wordprocessingShape" mc:Ignorable="w14 w15 w16se w16cid wp14">
   <w:body>
     <w:p>
       <w:pPr>
@@ -1925,93 +1925,98 @@
           <w:color w:val="000000"/>
           <w:lang w:eastAsia="es-ES"/>
         </w:rPr>
-        <w:t>Davixin</w:t>
-      </w:r>
-      <w:r>
-        <w:rPr>
-          <w:rFonts w:eastAsia="Times New Roman" w:cstheme="minorHAnsi"/>
-          <w:b/>
-          <w:bCs/>
+        <w:t>Davixin94</w:t>
+      </w:r>
+      <w:r>
+        <w:rPr>
+          <w:rFonts w:eastAsia="Times New Roman" w:cstheme="minorHAnsi"/>
+          <w:color w:val="000000"/>
+          <w:lang w:eastAsia="es-ES"/>
+        </w:rPr>
+        <w:t>) y nos ha invitado a participar en el repositorio como colaboradores.</w:t>
+      </w:r>
+    </w:p>
+    <w:p>
+      <w:pPr>
+        <w:spacing w:after="0" w:line="240" w:lineRule="auto"/>
+        <w:jc w:val="both"/>
+        <w:rPr>
+          <w:rFonts w:eastAsia="Times New Roman" w:cstheme="minorHAnsi"/>
+          <w:sz w:val="24"/>
+          <w:szCs w:val="24"/>
+          <w:lang w:eastAsia="es-ES"/>
+        </w:rPr>
+      </w:pPr>
+    </w:p>
+    <w:p>
+      <w:pPr>
+        <w:spacing w:after="0" w:line="240" w:lineRule="auto"/>
+        <w:jc w:val="both"/>
+        <w:rPr>
+          <w:rFonts w:eastAsia="Times New Roman" w:cstheme="minorHAnsi"/>
+          <w:sz w:val="24"/>
+          <w:szCs w:val="24"/>
+          <w:lang w:eastAsia="es-ES"/>
+        </w:rPr>
+      </w:pPr>
+      <w:r>
+        <w:rPr>
+          <w:rFonts w:eastAsia="Times New Roman" w:cstheme="minorHAnsi"/>
+          <w:color w:val="000000"/>
+          <w:lang w:eastAsia="es-ES"/>
+        </w:rPr>
+        <w:t xml:space="preserve">A continuación se </w:t>
+      </w:r>
+      <w:r>
+        <w:rPr>
+          <w:rFonts w:eastAsia="Times New Roman" w:cstheme="minorHAnsi"/>
+          <w:color w:val="000000"/>
+          <w:lang w:eastAsia="es-ES"/>
+        </w:rPr>
+        <w:t xml:space="preserve">debería </w:t>
+      </w:r>
+      <w:r>
+        <w:rPr>
+          <w:rFonts w:eastAsia="Times New Roman" w:cstheme="minorHAnsi"/>
+          <w:color w:val="000000"/>
+          <w:lang w:eastAsia="es-ES"/>
+        </w:rPr>
+        <w:t>ha</w:t>
+      </w:r>
+      <w:r>
+        <w:rPr>
+          <w:rFonts w:eastAsia="Times New Roman" w:cstheme="minorHAnsi"/>
+          <w:color w:val="000000"/>
+          <w:lang w:eastAsia="es-ES"/>
+        </w:rPr>
+        <w:t>ber</w:t>
+      </w:r>
+      <w:r>
+        <w:rPr>
+          <w:rFonts w:eastAsia="Times New Roman" w:cstheme="minorHAnsi"/>
+          <w:color w:val="000000"/>
+          <w:lang w:eastAsia="es-ES"/>
+        </w:rPr>
+        <w:t xml:space="preserve"> creado la estructura de lo que iba a ser el proyecto de java, con el </w:t>
+      </w:r>
+      <w:r>
+        <w:rPr>
+          <w:rFonts w:eastAsia="Times New Roman" w:cstheme="minorHAnsi"/>
           <w:i/>
           <w:iCs/>
           <w:color w:val="000000"/>
           <w:lang w:eastAsia="es-ES"/>
         </w:rPr>
-        <w:t>94</w:t>
-      </w:r>
-      <w:r>
-        <w:rPr>
-          <w:rFonts w:eastAsia="Times New Roman" w:cstheme="minorHAnsi"/>
-          <w:color w:val="000000"/>
-          <w:lang w:eastAsia="es-ES"/>
-        </w:rPr>
-        <w:t>) y nos ha invitado a participar en el repositorio como colaboradores.</w:t>
-      </w:r>
-    </w:p>
-    <w:p>
-      <w:pPr>
-        <w:spacing w:after="0" w:line="240" w:lineRule="auto"/>
-        <w:jc w:val="both"/>
-        <w:rPr>
-          <w:rFonts w:eastAsia="Times New Roman" w:cstheme="minorHAnsi"/>
-          <w:sz w:val="24"/>
-          <w:szCs w:val="24"/>
-          <w:lang w:eastAsia="es-ES"/>
-        </w:rPr>
-      </w:pPr>
-    </w:p>
-    <w:p>
-      <w:pPr>
-        <w:spacing w:after="0" w:line="240" w:lineRule="auto"/>
-        <w:jc w:val="both"/>
-        <w:rPr>
-          <w:rFonts w:eastAsia="Times New Roman" w:cstheme="minorHAnsi"/>
-          <w:sz w:val="24"/>
-          <w:szCs w:val="24"/>
-          <w:lang w:eastAsia="es-ES"/>
-        </w:rPr>
-      </w:pPr>
-      <w:r>
-        <w:rPr>
-          <w:rFonts w:eastAsia="Times New Roman" w:cstheme="minorHAnsi"/>
-          <w:color w:val="000000"/>
-          <w:lang w:eastAsia="es-ES"/>
-        </w:rPr>
-        <w:t xml:space="preserve">A continuación se </w:t>
-      </w:r>
-      <w:r>
-        <w:rPr>
-          <w:rFonts w:eastAsia="Times New Roman" w:cstheme="minorHAnsi"/>
-          <w:color w:val="000000"/>
-          <w:lang w:eastAsia="es-ES"/>
-        </w:rPr>
-        <w:t xml:space="preserve">debería </w:t>
-      </w:r>
-      <w:r>
-        <w:rPr>
-          <w:rFonts w:eastAsia="Times New Roman" w:cstheme="minorHAnsi"/>
-          <w:color w:val="000000"/>
-          <w:lang w:eastAsia="es-ES"/>
-        </w:rPr>
-        <w:t>ha</w:t>
-      </w:r>
-      <w:r>
-        <w:rPr>
-          <w:rFonts w:eastAsia="Times New Roman" w:cstheme="minorHAnsi"/>
-          <w:color w:val="000000"/>
-          <w:lang w:eastAsia="es-ES"/>
-        </w:rPr>
-        <w:t>ber</w:t>
-      </w:r>
-      <w:r>
-        <w:rPr>
-          <w:rFonts w:eastAsia="Times New Roman" w:cstheme="minorHAnsi"/>
-          <w:color w:val="000000"/>
-          <w:lang w:eastAsia="es-ES"/>
-        </w:rPr>
-        <w:t xml:space="preserve"> creado la estructura de lo que iba a ser el proyecto de java, con el </w:t>
-      </w:r>
-      <w:proofErr w:type="spellStart"/>
+        <w:t>main</w:t>
+      </w:r>
+      <w:r>
+        <w:rPr>
+          <w:rFonts w:eastAsia="Times New Roman" w:cstheme="minorHAnsi"/>
+          <w:color w:val="000000"/>
+          <w:lang w:eastAsia="es-ES"/>
+        </w:rPr>
+        <w:t xml:space="preserve"> y sus clases en la rama </w:t>
+      </w:r>
       <w:r>
         <w:rPr>
           <w:rFonts w:eastAsia="Times New Roman" w:cstheme="minorHAnsi"/>
@@ -2020,16 +2025,7 @@
           <w:color w:val="000000"/>
           <w:lang w:eastAsia="es-ES"/>
         </w:rPr>
-        <w:t>main</w:t>
-      </w:r>
-      <w:proofErr w:type="spellEnd"/>
-      <w:r>
-        <w:rPr>
-          <w:rFonts w:eastAsia="Times New Roman" w:cstheme="minorHAnsi"/>
-          <w:color w:val="000000"/>
-          <w:lang w:eastAsia="es-ES"/>
-        </w:rPr>
-        <w:t xml:space="preserve"> y sus clases en la rama </w:t>
+        <w:t>master</w:t>
       </w:r>
       <w:r>
         <w:rPr>
@@ -2039,7 +2035,23 @@
           <w:color w:val="000000"/>
           <w:lang w:eastAsia="es-ES"/>
         </w:rPr>
-        <w:t>master</w:t>
+        <w:t xml:space="preserve"> </w:t>
+      </w:r>
+      <w:r>
+        <w:rPr>
+          <w:rFonts w:eastAsia="Times New Roman" w:cstheme="minorHAnsi"/>
+          <w:color w:val="000000"/>
+          <w:lang w:eastAsia="es-ES"/>
+        </w:rPr>
+        <w:t>pero en este caso al tener un proyecto base (la entrega en ordinaria) hemos decidido comenzar desde ese punto</w:t>
+      </w:r>
+      <w:r>
+        <w:rPr>
+          <w:rFonts w:eastAsia="Times New Roman" w:cstheme="minorHAnsi"/>
+          <w:color w:val="000000"/>
+          <w:lang w:eastAsia="es-ES"/>
+        </w:rPr>
+        <w:t xml:space="preserve">. Posteriormente hemos creado la rama </w:t>
       </w:r>
       <w:r>
         <w:rPr>
@@ -2049,36 +2061,8 @@
           <w:color w:val="000000"/>
           <w:lang w:eastAsia="es-ES"/>
         </w:rPr>
-        <w:t xml:space="preserve"> </w:t>
-      </w:r>
-      <w:r>
-        <w:rPr>
-          <w:rFonts w:eastAsia="Times New Roman" w:cstheme="minorHAnsi"/>
-          <w:color w:val="000000"/>
-          <w:lang w:eastAsia="es-ES"/>
-        </w:rPr>
-        <w:t>pero en este caso al tener un proyecto base (la entrega en ordinaria) hemos decidido comenzar desde ese punto</w:t>
-      </w:r>
-      <w:r>
-        <w:rPr>
-          <w:rFonts w:eastAsia="Times New Roman" w:cstheme="minorHAnsi"/>
-          <w:color w:val="000000"/>
-          <w:lang w:eastAsia="es-ES"/>
-        </w:rPr>
-        <w:t xml:space="preserve">. Posteriormente hemos creado la rama </w:t>
-      </w:r>
-      <w:proofErr w:type="spellStart"/>
-      <w:r>
-        <w:rPr>
-          <w:rFonts w:eastAsia="Times New Roman" w:cstheme="minorHAnsi"/>
-          <w:i/>
-          <w:iCs/>
-          <w:color w:val="000000"/>
-          <w:lang w:eastAsia="es-ES"/>
-        </w:rPr>
         <w:t>develop</w:t>
       </w:r>
-      <w:proofErr w:type="spellEnd"/>
       <w:r>
         <w:rPr>
           <w:rFonts w:eastAsia="Times New Roman" w:cstheme="minorHAnsi"/>
@@ -2457,7 +2441,7 @@
           <w:i/>
           <w:iCs/>
           <w:color w:val="000000"/>
-          <w:lang w:eastAsia="es-ES"/>
+          <w:lang w:val="en-US" w:eastAsia="es-ES"/>
         </w:rPr>
       </w:pPr>
       <w:r>
@@ -2466,7 +2450,7 @@
           <w:i/>
           <w:iCs/>
           <w:color w:val="000000"/>
-          <w:lang w:eastAsia="es-ES"/>
+          <w:lang w:val="en-US" w:eastAsia="es-ES"/>
         </w:rPr>
         <w:t>git commit -m”Mensaje del commit”</w:t>
       </w:r>
@@ -3282,27 +3266,14 @@
       <w:r>
         <w:t xml:space="preserve">Ilustración </w:t>
       </w:r>
-      <w:r>
-        <w:fldChar w:fldCharType="begin"/>
-      </w:r>
-      <w:r>
-        <w:instrText xml:space="preserve"> SEQ Ilustración \* ARABIC </w:instrText>
-      </w:r>
-      <w:r>
-        <w:fldChar w:fldCharType="separate"/>
-      </w:r>
-      <w:r>
-        <w:rPr>
-          <w:noProof/>
-        </w:rPr>
-        <w:t>1</w:t>
-      </w:r>
-      <w:r>
-        <w:rPr>
-          <w:noProof/>
-        </w:rPr>
-        <w:fldChar w:fldCharType="end"/>
-      </w:r>
+      <w:fldSimple w:instr=" SEQ Ilustración \* ARABIC ">
+        <w:r>
+          <w:rPr>
+            <w:noProof/>
+          </w:rPr>
+          <w:t>1</w:t>
+        </w:r>
+      </w:fldSimple>
       <w:r>
         <w:t>: GitKraken - Repositorio Practica1DIS</w:t>
       </w:r>
@@ -3381,13 +3352,7 @@
         <w:rPr>
           <w:rFonts w:cstheme="minorHAnsi"/>
         </w:rPr>
-        <w:t xml:space="preserve"> convocatoria</w:t>
-      </w:r>
-      <w:r>
-        <w:rPr>
-          <w:rFonts w:cstheme="minorHAnsi"/>
-        </w:rPr>
-        <w:t xml:space="preserve"> extraordinaria: </w:t>
+        <w:t xml:space="preserve"> convocatoria extraordinaria: </w:t>
       </w:r>
       <w:hyperlink r:id="rId11" w:history="1">
         <w:r>
@@ -3567,6 +3532,7 @@
     <w:p>
       <w:pPr>
         <w:ind w:left="360"/>
+        <w:jc w:val="both"/>
       </w:pPr>
       <w:r>
         <w:t>En primer lugar</w:t>
@@ -3575,15 +3541,7 @@
         <w:t>,</w:t>
       </w:r>
       <w:r>
-        <w:t xml:space="preserve"> hemos corregido la generación del </w:t>
-      </w:r>
-      <w:proofErr w:type="spellStart"/>
-      <w:r>
-        <w:t>xml</w:t>
-      </w:r>
-      <w:proofErr w:type="spellEnd"/>
-      <w:r>
-        <w:t xml:space="preserve"> ya que el formato que se generaba anteriorme</w:t>
+        <w:t xml:space="preserve"> hemos corregido la generación del xml ya que el formato que se generaba anteriorme</w:t>
       </w:r>
       <w:r>
         <w:t>n</w:t>
@@ -3595,59 +3553,44 @@
     <w:p>
       <w:pPr>
         <w:ind w:left="360"/>
-      </w:pPr>
-      <w:r>
-        <w:t xml:space="preserve">El </w:t>
-      </w:r>
-      <w:proofErr w:type="spellStart"/>
-      <w:r>
-        <w:t>arraylist</w:t>
-      </w:r>
-      <w:proofErr w:type="spellEnd"/>
-      <w:r>
-        <w:t xml:space="preserve"> de los productos dentro de pedidos lo hemos puesto de tipo producto en vez de </w:t>
-      </w:r>
-      <w:proofErr w:type="spellStart"/>
-      <w:r>
-        <w:t>string</w:t>
-      </w:r>
-      <w:proofErr w:type="spellEnd"/>
-      <w:r>
-        <w:t xml:space="preserve"> para poder visualizar todos los datos de cada producto del pedido.</w:t>
+        <w:jc w:val="both"/>
+      </w:pPr>
+      <w:r>
+        <w:t>El arraylist de los productos dentro de pedidos lo hemos puesto de tipo producto en vez de string para poder visualizar todos los datos de cada producto del pedido.</w:t>
       </w:r>
     </w:p>
     <w:p>
       <w:pPr>
         <w:ind w:left="360"/>
-      </w:pPr>
-      <w:r>
-        <w:t xml:space="preserve">Hemos eliminado todos los problemas que </w:t>
-      </w:r>
-      <w:r>
-        <w:t>tuvimos</w:t>
-      </w:r>
-      <w:r>
-        <w:t xml:space="preserve"> con el </w:t>
-      </w:r>
-      <w:proofErr w:type="spellStart"/>
-      <w:r>
-        <w:t>metadata</w:t>
-      </w:r>
-      <w:proofErr w:type="spellEnd"/>
-      <w:r>
-        <w:t xml:space="preserve"> en la anterior convocatoria </w:t>
-      </w:r>
-      <w:r>
-        <w:t xml:space="preserve">subiendo directamente la raíz del proyecto a </w:t>
-      </w:r>
-      <w:proofErr w:type="spellStart"/>
-      <w:r>
-        <w:t>github</w:t>
-      </w:r>
-      <w:proofErr w:type="spellEnd"/>
-      <w:r>
-        <w:t xml:space="preserve"> y no la carpeta del proyecto como hicimos la primera vez.</w:t>
-      </w:r>
+        <w:jc w:val="both"/>
+      </w:pPr>
+      <w:r>
+        <w:t>Hemos eliminado todos los problemas que tuvimos con el metadata en la anterior convocatoria subiendo directamente la raíz del proyecto a github y no la carpeta del proyecto como hicimos la primera vez.</w:t>
+      </w:r>
+    </w:p>
+    <w:p>
+      <w:pPr>
+        <w:pStyle w:val="Ttulo2"/>
+        <w:numPr>
+          <w:ilvl w:val="1"/>
+          <w:numId w:val="9"/>
+        </w:numPr>
+      </w:pPr>
+      <w:r>
+        <w:t>Funcionalidades Añadidas</w:t>
+      </w:r>
+    </w:p>
+    <w:p/>
+    <w:p>
+      <w:pPr>
+        <w:ind w:left="360"/>
+        <w:jc w:val="both"/>
+      </w:pPr>
+      <w:r>
+        <w:t>En la previa versión definitiva de este proyecto, faltaba una funcionalidad por implementar, la cual permitía cargar datos previamente guardados en dos archivos, un XML y un JSON. Para realizar esta funcionalidad, se utiliza el archivo XML, se transforma a JSON y se reparten los datos, accediendo a cada uno de los objetos posibles, es decir, productos, clientes y pedidos. Finalmente, tras deserializar este archivo, se guardan los datos en las variables locales del entorno de ejecución, para así poder añadir más información.</w:t>
+      </w:r>
+      <w:bookmarkStart w:id="7" w:name="_GoBack"/>
+      <w:bookmarkEnd w:id="7"/>
     </w:p>
     <w:p>
       <w:pPr>
@@ -3862,7 +3805,7 @@
         <w:tab/>
       </w:r>
     </w:p>
-    <w:bookmarkStart w:id="7" w:name="_Toc35019394" w:displacedByCustomXml="next"/>
+    <w:bookmarkStart w:id="8" w:name="_Toc35019394" w:displacedByCustomXml="next"/>
     <w:sdt>
       <w:sdtPr>
         <w:rPr>
@@ -3890,7 +3833,7 @@
           <w:r>
             <w:t>Referencias</w:t>
           </w:r>
-          <w:bookmarkEnd w:id="7"/>
+          <w:bookmarkEnd w:id="8"/>
         </w:p>
         <w:sdt>
           <w:sdtPr>
@@ -4012,7 +3955,7 @@
 </file>
 
 <file path=word/endnotes.xml><?xml version="1.0" encoding="utf-8"?>
-<w:endnotes xmlns:wpc="http://schemas.microsoft.com/office/word/2010/wordprocessingCanvas" xmlns:cx="http://schemas.microsoft.com/office/drawing/2014/chartex" xmlns:cx1="http://schemas.microsoft.com/office/drawing/2015/9/8/chartex" xmlns:cx2="http://schemas.microsoft.com/office/drawing/2015/10/21/chartex" xmlns:cx3="http://schemas.microsoft.com/office/drawing/2016/5/9/chartex" xmlns:cx4="http://schemas.microsoft.com/office/drawing/2016/5/10/chartex" xmlns:cx5="http://schemas.microsoft.com/office/drawing/2016/5/11/chartex" xmlns:cx6="http://schemas.microsoft.com/office/drawing/2016/5/12/chartex" xmlns:cx7="http://schemas.microsoft.com/office/drawing/2016/5/13/chartex" xmlns:cx8="http://schemas.microsoft.com/office/drawing/2016/5/14/chartex" xmlns:mc="http://schemas.openxmlformats.org/markup-compatibility/2006" xmlns:aink="http://schemas.microsoft.com/office/drawing/2016/ink" xmlns:am3d="http://schemas.microsoft.com/office/drawing/2017/model3d" xmlns:o="urn:schemas-microsoft-com:office:office" xmlns:r="http://schemas.openxmlformats.org/officeDocument/2006/relationships" xmlns:m="http://schemas.openxmlformats.org/officeDocument/2006/math" xmlns:v="urn:schemas-microsoft-com:vml" xmlns:wp14="http://schemas.microsoft.com/office/word/2010/wordprocessingDrawing" xmlns:wp="http://schemas.openxmlformats.org/drawingml/2006/wordprocessingDrawing" xmlns:w10="urn:schemas-microsoft-com:office:word" xmlns:w="http://schemas.openxmlformats.org/wordprocessingml/2006/main" xmlns:w14="http://schemas.microsoft.com/office/word/2010/wordml" xmlns:w15="http://schemas.microsoft.com/office/word/2012/wordml" xmlns:w16cex="http://schemas.microsoft.com/office/word/2018/wordml/cex" xmlns:w16cid="http://schemas.microsoft.com/office/word/2016/wordml/cid" xmlns:w16="http://schemas.microsoft.com/office/word/2018/wordml" xmlns:w16se="http://schemas.microsoft.com/office/word/2015/wordml/symex" xmlns:wpg="http://schemas.microsoft.com/office/word/2010/wordprocessingGroup" xmlns:wpi="http://schemas.microsoft.com/office/word/2010/wordprocessingInk" xmlns:wne="http://schemas.microsoft.com/office/word/2006/wordml" xmlns:wps="http://schemas.microsoft.com/office/word/2010/wordprocessingShape" mc:Ignorable="w14 w15 w16se w16cid w16 w16cex wp14">
+<w:endnotes xmlns:wpc="http://schemas.microsoft.com/office/word/2010/wordprocessingCanvas" xmlns:cx="http://schemas.microsoft.com/office/drawing/2014/chartex" xmlns:cx1="http://schemas.microsoft.com/office/drawing/2015/9/8/chartex" xmlns:cx2="http://schemas.microsoft.com/office/drawing/2015/10/21/chartex" xmlns:cx3="http://schemas.microsoft.com/office/drawing/2016/5/9/chartex" xmlns:cx4="http://schemas.microsoft.com/office/drawing/2016/5/10/chartex" xmlns:cx5="http://schemas.microsoft.com/office/drawing/2016/5/11/chartex" xmlns:cx6="http://schemas.microsoft.com/office/drawing/2016/5/12/chartex" xmlns:cx7="http://schemas.microsoft.com/office/drawing/2016/5/13/chartex" xmlns:cx8="http://schemas.microsoft.com/office/drawing/2016/5/14/chartex" xmlns:mc="http://schemas.openxmlformats.org/markup-compatibility/2006" xmlns:aink="http://schemas.microsoft.com/office/drawing/2016/ink" xmlns:am3d="http://schemas.microsoft.com/office/drawing/2017/model3d" xmlns:o="urn:schemas-microsoft-com:office:office" xmlns:r="http://schemas.openxmlformats.org/officeDocument/2006/relationships" xmlns:m="http://schemas.openxmlformats.org/officeDocument/2006/math" xmlns:v="urn:schemas-microsoft-com:vml" xmlns:wp14="http://schemas.microsoft.com/office/word/2010/wordprocessingDrawing" xmlns:wp="http://schemas.openxmlformats.org/drawingml/2006/wordprocessingDrawing" xmlns:w10="urn:schemas-microsoft-com:office:word" xmlns:w="http://schemas.openxmlformats.org/wordprocessingml/2006/main" xmlns:w14="http://schemas.microsoft.com/office/word/2010/wordml" xmlns:w15="http://schemas.microsoft.com/office/word/2012/wordml" xmlns:w16cid="http://schemas.microsoft.com/office/word/2016/wordml/cid" xmlns:w16se="http://schemas.microsoft.com/office/word/2015/wordml/symex" xmlns:wpg="http://schemas.microsoft.com/office/word/2010/wordprocessingGroup" xmlns:wpi="http://schemas.microsoft.com/office/word/2010/wordprocessingInk" xmlns:wne="http://schemas.microsoft.com/office/word/2006/wordml" xmlns:wps="http://schemas.microsoft.com/office/word/2010/wordprocessingShape" mc:Ignorable="w14 w15 w16se w16cid wp14">
   <w:endnote w:type="separator" w:id="-1">
     <w:p>
       <w:pPr>
@@ -4037,7 +3980,7 @@
 </file>
 
 <file path=word/footer1.xml><?xml version="1.0" encoding="utf-8"?>
-<w:ftr xmlns:wpc="http://schemas.microsoft.com/office/word/2010/wordprocessingCanvas" xmlns:cx="http://schemas.microsoft.com/office/drawing/2014/chartex" xmlns:cx1="http://schemas.microsoft.com/office/drawing/2015/9/8/chartex" xmlns:cx2="http://schemas.microsoft.com/office/drawing/2015/10/21/chartex" xmlns:cx3="http://schemas.microsoft.com/office/drawing/2016/5/9/chartex" xmlns:cx4="http://schemas.microsoft.com/office/drawing/2016/5/10/chartex" xmlns:cx5="http://schemas.microsoft.com/office/drawing/2016/5/11/chartex" xmlns:cx6="http://schemas.microsoft.com/office/drawing/2016/5/12/chartex" xmlns:cx7="http://schemas.microsoft.com/office/drawing/2016/5/13/chartex" xmlns:cx8="http://schemas.microsoft.com/office/drawing/2016/5/14/chartex" xmlns:mc="http://schemas.openxmlformats.org/markup-compatibility/2006" xmlns:aink="http://schemas.microsoft.com/office/drawing/2016/ink" xmlns:am3d="http://schemas.microsoft.com/office/drawing/2017/model3d" xmlns:o="urn:schemas-microsoft-com:office:office" xmlns:r="http://schemas.openxmlformats.org/officeDocument/2006/relationships" xmlns:m="http://schemas.openxmlformats.org/officeDocument/2006/math" xmlns:v="urn:schemas-microsoft-com:vml" xmlns:wp14="http://schemas.microsoft.com/office/word/2010/wordprocessingDrawing" xmlns:wp="http://schemas.openxmlformats.org/drawingml/2006/wordprocessingDrawing" xmlns:w10="urn:schemas-microsoft-com:office:word" xmlns:w="http://schemas.openxmlformats.org/wordprocessingml/2006/main" xmlns:w14="http://schemas.microsoft.com/office/word/2010/wordml" xmlns:w15="http://schemas.microsoft.com/office/word/2012/wordml" xmlns:w16cex="http://schemas.microsoft.com/office/word/2018/wordml/cex" xmlns:w16cid="http://schemas.microsoft.com/office/word/2016/wordml/cid" xmlns:w16="http://schemas.microsoft.com/office/word/2018/wordml" xmlns:w16se="http://schemas.microsoft.com/office/word/2015/wordml/symex" xmlns:wpg="http://schemas.microsoft.com/office/word/2010/wordprocessingGroup" xmlns:wpi="http://schemas.microsoft.com/office/word/2010/wordprocessingInk" xmlns:wne="http://schemas.microsoft.com/office/word/2006/wordml" xmlns:wps="http://schemas.microsoft.com/office/word/2010/wordprocessingShape" mc:Ignorable="w14 w15 w16se w16cid w16 w16cex wp14">
+<w:ftr xmlns:wpc="http://schemas.microsoft.com/office/word/2010/wordprocessingCanvas" xmlns:cx="http://schemas.microsoft.com/office/drawing/2014/chartex" xmlns:cx1="http://schemas.microsoft.com/office/drawing/2015/9/8/chartex" xmlns:cx2="http://schemas.microsoft.com/office/drawing/2015/10/21/chartex" xmlns:cx3="http://schemas.microsoft.com/office/drawing/2016/5/9/chartex" xmlns:cx4="http://schemas.microsoft.com/office/drawing/2016/5/10/chartex" xmlns:cx5="http://schemas.microsoft.com/office/drawing/2016/5/11/chartex" xmlns:cx6="http://schemas.microsoft.com/office/drawing/2016/5/12/chartex" xmlns:cx7="http://schemas.microsoft.com/office/drawing/2016/5/13/chartex" xmlns:cx8="http://schemas.microsoft.com/office/drawing/2016/5/14/chartex" xmlns:mc="http://schemas.openxmlformats.org/markup-compatibility/2006" xmlns:aink="http://schemas.microsoft.com/office/drawing/2016/ink" xmlns:am3d="http://schemas.microsoft.com/office/drawing/2017/model3d" xmlns:o="urn:schemas-microsoft-com:office:office" xmlns:r="http://schemas.openxmlformats.org/officeDocument/2006/relationships" xmlns:m="http://schemas.openxmlformats.org/officeDocument/2006/math" xmlns:v="urn:schemas-microsoft-com:vml" xmlns:wp14="http://schemas.microsoft.com/office/word/2010/wordprocessingDrawing" xmlns:wp="http://schemas.openxmlformats.org/drawingml/2006/wordprocessingDrawing" xmlns:w10="urn:schemas-microsoft-com:office:word" xmlns:w="http://schemas.openxmlformats.org/wordprocessingml/2006/main" xmlns:w14="http://schemas.microsoft.com/office/word/2010/wordml" xmlns:w15="http://schemas.microsoft.com/office/word/2012/wordml" xmlns:w16cid="http://schemas.microsoft.com/office/word/2016/wordml/cid" xmlns:w16se="http://schemas.microsoft.com/office/word/2015/wordml/symex" xmlns:wpg="http://schemas.microsoft.com/office/word/2010/wordprocessingGroup" xmlns:wpi="http://schemas.microsoft.com/office/word/2010/wordprocessingInk" xmlns:wne="http://schemas.microsoft.com/office/word/2006/wordml" xmlns:wps="http://schemas.microsoft.com/office/word/2010/wordprocessingShape" mc:Ignorable="w14 w15 w16se w16cid wp14">
   <w:p>
     <w:pPr>
       <w:pStyle w:val="Piedepgina"/>
@@ -4105,7 +4048,7 @@
 </file>
 
 <file path=word/footnotes.xml><?xml version="1.0" encoding="utf-8"?>
-<w:footnotes xmlns:wpc="http://schemas.microsoft.com/office/word/2010/wordprocessingCanvas" xmlns:cx="http://schemas.microsoft.com/office/drawing/2014/chartex" xmlns:cx1="http://schemas.microsoft.com/office/drawing/2015/9/8/chartex" xmlns:cx2="http://schemas.microsoft.com/office/drawing/2015/10/21/chartex" xmlns:cx3="http://schemas.microsoft.com/office/drawing/2016/5/9/chartex" xmlns:cx4="http://schemas.microsoft.com/office/drawing/2016/5/10/chartex" xmlns:cx5="http://schemas.microsoft.com/office/drawing/2016/5/11/chartex" xmlns:cx6="http://schemas.microsoft.com/office/drawing/2016/5/12/chartex" xmlns:cx7="http://schemas.microsoft.com/office/drawing/2016/5/13/chartex" xmlns:cx8="http://schemas.microsoft.com/office/drawing/2016/5/14/chartex" xmlns:mc="http://schemas.openxmlformats.org/markup-compatibility/2006" xmlns:aink="http://schemas.microsoft.com/office/drawing/2016/ink" xmlns:am3d="http://schemas.microsoft.com/office/drawing/2017/model3d" xmlns:o="urn:schemas-microsoft-com:office:office" xmlns:r="http://schemas.openxmlformats.org/officeDocument/2006/relationships" xmlns:m="http://schemas.openxmlformats.org/officeDocument/2006/math" xmlns:v="urn:schemas-microsoft-com:vml" xmlns:wp14="http://schemas.microsoft.com/office/word/2010/wordprocessingDrawing" xmlns:wp="http://schemas.openxmlformats.org/drawingml/2006/wordprocessingDrawing" xmlns:w10="urn:schemas-microsoft-com:office:word" xmlns:w="http://schemas.openxmlformats.org/wordprocessingml/2006/main" xmlns:w14="http://schemas.microsoft.com/office/word/2010/wordml" xmlns:w15="http://schemas.microsoft.com/office/word/2012/wordml" xmlns:w16cex="http://schemas.microsoft.com/office/word/2018/wordml/cex" xmlns:w16cid="http://schemas.microsoft.com/office/word/2016/wordml/cid" xmlns:w16="http://schemas.microsoft.com/office/word/2018/wordml" xmlns:w16se="http://schemas.microsoft.com/office/word/2015/wordml/symex" xmlns:wpg="http://schemas.microsoft.com/office/word/2010/wordprocessingGroup" xmlns:wpi="http://schemas.microsoft.com/office/word/2010/wordprocessingInk" xmlns:wne="http://schemas.microsoft.com/office/word/2006/wordml" xmlns:wps="http://schemas.microsoft.com/office/word/2010/wordprocessingShape" mc:Ignorable="w14 w15 w16se w16cid w16 w16cex wp14">
+<w:footnotes xmlns:wpc="http://schemas.microsoft.com/office/word/2010/wordprocessingCanvas" xmlns:cx="http://schemas.microsoft.com/office/drawing/2014/chartex" xmlns:cx1="http://schemas.microsoft.com/office/drawing/2015/9/8/chartex" xmlns:cx2="http://schemas.microsoft.com/office/drawing/2015/10/21/chartex" xmlns:cx3="http://schemas.microsoft.com/office/drawing/2016/5/9/chartex" xmlns:cx4="http://schemas.microsoft.com/office/drawing/2016/5/10/chartex" xmlns:cx5="http://schemas.microsoft.com/office/drawing/2016/5/11/chartex" xmlns:cx6="http://schemas.microsoft.com/office/drawing/2016/5/12/chartex" xmlns:cx7="http://schemas.microsoft.com/office/drawing/2016/5/13/chartex" xmlns:cx8="http://schemas.microsoft.com/office/drawing/2016/5/14/chartex" xmlns:mc="http://schemas.openxmlformats.org/markup-compatibility/2006" xmlns:aink="http://schemas.microsoft.com/office/drawing/2016/ink" xmlns:am3d="http://schemas.microsoft.com/office/drawing/2017/model3d" xmlns:o="urn:schemas-microsoft-com:office:office" xmlns:r="http://schemas.openxmlformats.org/officeDocument/2006/relationships" xmlns:m="http://schemas.openxmlformats.org/officeDocument/2006/math" xmlns:v="urn:schemas-microsoft-com:vml" xmlns:wp14="http://schemas.microsoft.com/office/word/2010/wordprocessingDrawing" xmlns:wp="http://schemas.openxmlformats.org/drawingml/2006/wordprocessingDrawing" xmlns:w10="urn:schemas-microsoft-com:office:word" xmlns:w="http://schemas.openxmlformats.org/wordprocessingml/2006/main" xmlns:w14="http://schemas.microsoft.com/office/word/2010/wordml" xmlns:w15="http://schemas.microsoft.com/office/word/2012/wordml" xmlns:w16cid="http://schemas.microsoft.com/office/word/2016/wordml/cid" xmlns:w16se="http://schemas.microsoft.com/office/word/2015/wordml/symex" xmlns:wpg="http://schemas.microsoft.com/office/word/2010/wordprocessingGroup" xmlns:wpi="http://schemas.microsoft.com/office/word/2010/wordprocessingInk" xmlns:wne="http://schemas.microsoft.com/office/word/2006/wordml" xmlns:wps="http://schemas.microsoft.com/office/word/2010/wordprocessingShape" mc:Ignorable="w14 w15 w16se w16cid wp14">
   <w:footnote w:type="separator" w:id="-1">
     <w:p>
       <w:pPr>
@@ -4130,7 +4073,7 @@
 </file>
 
 <file path=word/numbering.xml><?xml version="1.0" encoding="utf-8"?>
-<w:numbering xmlns:wpc="http://schemas.microsoft.com/office/word/2010/wordprocessingCanvas" xmlns:cx="http://schemas.microsoft.com/office/drawing/2014/chartex" xmlns:cx1="http://schemas.microsoft.com/office/drawing/2015/9/8/chartex" xmlns:cx2="http://schemas.microsoft.com/office/drawing/2015/10/21/chartex" xmlns:cx3="http://schemas.microsoft.com/office/drawing/2016/5/9/chartex" xmlns:cx4="http://schemas.microsoft.com/office/drawing/2016/5/10/chartex" xmlns:cx5="http://schemas.microsoft.com/office/drawing/2016/5/11/chartex" xmlns:cx6="http://schemas.microsoft.com/office/drawing/2016/5/12/chartex" xmlns:cx7="http://schemas.microsoft.com/office/drawing/2016/5/13/chartex" xmlns:cx8="http://schemas.microsoft.com/office/drawing/2016/5/14/chartex" xmlns:mc="http://schemas.openxmlformats.org/markup-compatibility/2006" xmlns:aink="http://schemas.microsoft.com/office/drawing/2016/ink" xmlns:am3d="http://schemas.microsoft.com/office/drawing/2017/model3d" xmlns:o="urn:schemas-microsoft-com:office:office" xmlns:r="http://schemas.openxmlformats.org/officeDocument/2006/relationships" xmlns:m="http://schemas.openxmlformats.org/officeDocument/2006/math" xmlns:v="urn:schemas-microsoft-com:vml" xmlns:wp14="http://schemas.microsoft.com/office/word/2010/wordprocessingDrawing" xmlns:wp="http://schemas.openxmlformats.org/drawingml/2006/wordprocessingDrawing" xmlns:w10="urn:schemas-microsoft-com:office:word" xmlns:w="http://schemas.openxmlformats.org/wordprocessingml/2006/main" xmlns:w14="http://schemas.microsoft.com/office/word/2010/wordml" xmlns:w15="http://schemas.microsoft.com/office/word/2012/wordml" xmlns:w16cex="http://schemas.microsoft.com/office/word/2018/wordml/cex" xmlns:w16cid="http://schemas.microsoft.com/office/word/2016/wordml/cid" xmlns:w16="http://schemas.microsoft.com/office/word/2018/wordml" xmlns:w16se="http://schemas.microsoft.com/office/word/2015/wordml/symex" xmlns:wpg="http://schemas.microsoft.com/office/word/2010/wordprocessingGroup" xmlns:wpi="http://schemas.microsoft.com/office/word/2010/wordprocessingInk" xmlns:wne="http://schemas.microsoft.com/office/word/2006/wordml" xmlns:wps="http://schemas.microsoft.com/office/word/2010/wordprocessingShape" mc:Ignorable="w14 w15 w16se w16cid w16 w16cex wp14">
+<w:numbering xmlns:wpc="http://schemas.microsoft.com/office/word/2010/wordprocessingCanvas" xmlns:cx="http://schemas.microsoft.com/office/drawing/2014/chartex" xmlns:cx1="http://schemas.microsoft.com/office/drawing/2015/9/8/chartex" xmlns:cx2="http://schemas.microsoft.com/office/drawing/2015/10/21/chartex" xmlns:cx3="http://schemas.microsoft.com/office/drawing/2016/5/9/chartex" xmlns:cx4="http://schemas.microsoft.com/office/drawing/2016/5/10/chartex" xmlns:cx5="http://schemas.microsoft.com/office/drawing/2016/5/11/chartex" xmlns:cx6="http://schemas.microsoft.com/office/drawing/2016/5/12/chartex" xmlns:cx7="http://schemas.microsoft.com/office/drawing/2016/5/13/chartex" xmlns:cx8="http://schemas.microsoft.com/office/drawing/2016/5/14/chartex" xmlns:mc="http://schemas.openxmlformats.org/markup-compatibility/2006" xmlns:aink="http://schemas.microsoft.com/office/drawing/2016/ink" xmlns:am3d="http://schemas.microsoft.com/office/drawing/2017/model3d" xmlns:o="urn:schemas-microsoft-com:office:office" xmlns:r="http://schemas.openxmlformats.org/officeDocument/2006/relationships" xmlns:m="http://schemas.openxmlformats.org/officeDocument/2006/math" xmlns:v="urn:schemas-microsoft-com:vml" xmlns:wp14="http://schemas.microsoft.com/office/word/2010/wordprocessingDrawing" xmlns:wp="http://schemas.openxmlformats.org/drawingml/2006/wordprocessingDrawing" xmlns:w10="urn:schemas-microsoft-com:office:word" xmlns:w="http://schemas.openxmlformats.org/wordprocessingml/2006/main" xmlns:w14="http://schemas.microsoft.com/office/word/2010/wordml" xmlns:w15="http://schemas.microsoft.com/office/word/2012/wordml" xmlns:w16cid="http://schemas.microsoft.com/office/word/2016/wordml/cid" xmlns:w16se="http://schemas.microsoft.com/office/word/2015/wordml/symex" xmlns:wpg="http://schemas.microsoft.com/office/word/2010/wordprocessingGroup" xmlns:wpi="http://schemas.microsoft.com/office/word/2010/wordprocessingInk" xmlns:wne="http://schemas.microsoft.com/office/word/2006/wordml" xmlns:wps="http://schemas.microsoft.com/office/word/2010/wordprocessingShape" mc:Ignorable="w14 w15 w16se w16cid wp14">
   <w:abstractNum w:abstractNumId="0" w15:restartNumberingAfterBreak="0">
     <w:nsid w:val="05D91752"/>
     <w:multiLevelType w:val="multilevel"/>
@@ -8871,6 +8814,92 @@
     </w:lvl>
   </w:abstractNum>
   <w:abstractNum w:abstractNumId="34" w15:restartNumberingAfterBreak="0">
+    <w:nsid w:val="4B872D02"/>
+    <w:multiLevelType w:val="hybridMultilevel"/>
+    <w:tmpl w:val="E2CA091A"/>
+    <w:lvl w:ilvl="0" w:tplc="0C0A000F">
+      <w:start w:val="1"/>
+      <w:numFmt w:val="decimal"/>
+      <w:lvlText w:val="%1."/>
+      <w:lvlJc w:val="left"/>
+      <w:pPr>
+        <w:ind w:left="720" w:hanging="360"/>
+      </w:pPr>
+    </w:lvl>
+    <w:lvl w:ilvl="1" w:tplc="0C0A0019" w:tentative="1">
+      <w:start w:val="1"/>
+      <w:numFmt w:val="lowerLetter"/>
+      <w:lvlText w:val="%2."/>
+      <w:lvlJc w:val="left"/>
+      <w:pPr>
+        <w:ind w:left="1440" w:hanging="360"/>
+      </w:pPr>
+    </w:lvl>
+    <w:lvl w:ilvl="2" w:tplc="0C0A001B" w:tentative="1">
+      <w:start w:val="1"/>
+      <w:numFmt w:val="lowerRoman"/>
+      <w:lvlText w:val="%3."/>
+      <w:lvlJc w:val="right"/>
+      <w:pPr>
+        <w:ind w:left="2160" w:hanging="180"/>
+      </w:pPr>
+    </w:lvl>
+    <w:lvl w:ilvl="3" w:tplc="0C0A000F" w:tentative="1">
+      <w:start w:val="1"/>
+      <w:numFmt w:val="decimal"/>
+      <w:lvlText w:val="%4."/>
+      <w:lvlJc w:val="left"/>
+      <w:pPr>
+        <w:ind w:left="2880" w:hanging="360"/>
+      </w:pPr>
+    </w:lvl>
+    <w:lvl w:ilvl="4" w:tplc="0C0A0019" w:tentative="1">
+      <w:start w:val="1"/>
+      <w:numFmt w:val="lowerLetter"/>
+      <w:lvlText w:val="%5."/>
+      <w:lvlJc w:val="left"/>
+      <w:pPr>
+        <w:ind w:left="3600" w:hanging="360"/>
+      </w:pPr>
+    </w:lvl>
+    <w:lvl w:ilvl="5" w:tplc="0C0A001B" w:tentative="1">
+      <w:start w:val="1"/>
+      <w:numFmt w:val="lowerRoman"/>
+      <w:lvlText w:val="%6."/>
+      <w:lvlJc w:val="right"/>
+      <w:pPr>
+        <w:ind w:left="4320" w:hanging="180"/>
+      </w:pPr>
+    </w:lvl>
+    <w:lvl w:ilvl="6" w:tplc="0C0A000F" w:tentative="1">
+      <w:start w:val="1"/>
+      <w:numFmt w:val="decimal"/>
+      <w:lvlText w:val="%7."/>
+      <w:lvlJc w:val="left"/>
+      <w:pPr>
+        <w:ind w:left="5040" w:hanging="360"/>
+      </w:pPr>
+    </w:lvl>
+    <w:lvl w:ilvl="7" w:tplc="0C0A0019" w:tentative="1">
+      <w:start w:val="1"/>
+      <w:numFmt w:val="lowerLetter"/>
+      <w:lvlText w:val="%8."/>
+      <w:lvlJc w:val="left"/>
+      <w:pPr>
+        <w:ind w:left="5760" w:hanging="360"/>
+      </w:pPr>
+    </w:lvl>
+    <w:lvl w:ilvl="8" w:tplc="0C0A001B" w:tentative="1">
+      <w:start w:val="1"/>
+      <w:numFmt w:val="lowerRoman"/>
+      <w:lvlText w:val="%9."/>
+      <w:lvlJc w:val="right"/>
+      <w:pPr>
+        <w:ind w:left="6480" w:hanging="180"/>
+      </w:pPr>
+    </w:lvl>
+  </w:abstractNum>
+  <w:abstractNum w:abstractNumId="35" w15:restartNumberingAfterBreak="0">
     <w:nsid w:val="4E2A6C3D"/>
     <w:multiLevelType w:val="hybridMultilevel"/>
     <w:tmpl w:val="AA96CBBA"/>
@@ -8983,7 +9012,7 @@
       </w:rPr>
     </w:lvl>
   </w:abstractNum>
-  <w:abstractNum w:abstractNumId="35" w15:restartNumberingAfterBreak="0">
+  <w:abstractNum w:abstractNumId="36" w15:restartNumberingAfterBreak="0">
     <w:nsid w:val="4EC47075"/>
     <w:multiLevelType w:val="multilevel"/>
     <w:tmpl w:val="01682BDC"/>
@@ -9132,7 +9161,7 @@
       </w:rPr>
     </w:lvl>
   </w:abstractNum>
-  <w:abstractNum w:abstractNumId="36" w15:restartNumberingAfterBreak="0">
+  <w:abstractNum w:abstractNumId="37" w15:restartNumberingAfterBreak="0">
     <w:nsid w:val="5081360E"/>
     <w:multiLevelType w:val="multilevel"/>
     <w:tmpl w:val="09FEDA5A"/>
@@ -9281,7 +9310,7 @@
       </w:rPr>
     </w:lvl>
   </w:abstractNum>
-  <w:abstractNum w:abstractNumId="37" w15:restartNumberingAfterBreak="0">
+  <w:abstractNum w:abstractNumId="38" w15:restartNumberingAfterBreak="0">
     <w:nsid w:val="53396B4E"/>
     <w:multiLevelType w:val="multilevel"/>
     <w:tmpl w:val="C032E0A6"/>
@@ -9430,7 +9459,7 @@
       </w:rPr>
     </w:lvl>
   </w:abstractNum>
-  <w:abstractNum w:abstractNumId="38" w15:restartNumberingAfterBreak="0">
+  <w:abstractNum w:abstractNumId="39" w15:restartNumberingAfterBreak="0">
     <w:nsid w:val="55C94BEC"/>
     <w:multiLevelType w:val="multilevel"/>
     <w:tmpl w:val="BE5665CE"/>
@@ -9579,7 +9608,7 @@
       </w:rPr>
     </w:lvl>
   </w:abstractNum>
-  <w:abstractNum w:abstractNumId="39" w15:restartNumberingAfterBreak="0">
+  <w:abstractNum w:abstractNumId="40" w15:restartNumberingAfterBreak="0">
     <w:nsid w:val="5A182507"/>
     <w:multiLevelType w:val="multilevel"/>
     <w:tmpl w:val="908010B4"/>
@@ -9728,7 +9757,7 @@
       </w:rPr>
     </w:lvl>
   </w:abstractNum>
-  <w:abstractNum w:abstractNumId="40" w15:restartNumberingAfterBreak="0">
+  <w:abstractNum w:abstractNumId="41" w15:restartNumberingAfterBreak="0">
     <w:nsid w:val="5C7C4B1A"/>
     <w:multiLevelType w:val="hybridMultilevel"/>
     <w:tmpl w:val="1B304B18"/>
@@ -9841,7 +9870,7 @@
       </w:rPr>
     </w:lvl>
   </w:abstractNum>
-  <w:abstractNum w:abstractNumId="41" w15:restartNumberingAfterBreak="0">
+  <w:abstractNum w:abstractNumId="42" w15:restartNumberingAfterBreak="0">
     <w:nsid w:val="637C5AD2"/>
     <w:multiLevelType w:val="hybridMultilevel"/>
     <w:tmpl w:val="0192B9E6"/>
@@ -9954,7 +9983,7 @@
       </w:rPr>
     </w:lvl>
   </w:abstractNum>
-  <w:abstractNum w:abstractNumId="42" w15:restartNumberingAfterBreak="0">
+  <w:abstractNum w:abstractNumId="43" w15:restartNumberingAfterBreak="0">
     <w:nsid w:val="70360DDE"/>
     <w:multiLevelType w:val="hybridMultilevel"/>
     <w:tmpl w:val="50A40D52"/>
@@ -10067,7 +10096,7 @@
       </w:rPr>
     </w:lvl>
   </w:abstractNum>
-  <w:abstractNum w:abstractNumId="43" w15:restartNumberingAfterBreak="0">
+  <w:abstractNum w:abstractNumId="44" w15:restartNumberingAfterBreak="0">
     <w:nsid w:val="70C804BD"/>
     <w:multiLevelType w:val="multilevel"/>
     <w:tmpl w:val="0178B2F2"/>
@@ -10216,7 +10245,7 @@
       </w:rPr>
     </w:lvl>
   </w:abstractNum>
-  <w:abstractNum w:abstractNumId="44" w15:restartNumberingAfterBreak="0">
+  <w:abstractNum w:abstractNumId="45" w15:restartNumberingAfterBreak="0">
     <w:nsid w:val="77B11663"/>
     <w:multiLevelType w:val="multilevel"/>
     <w:tmpl w:val="0B82E826"/>
@@ -10365,7 +10394,7 @@
       </w:rPr>
     </w:lvl>
   </w:abstractNum>
-  <w:abstractNum w:abstractNumId="45" w15:restartNumberingAfterBreak="0">
+  <w:abstractNum w:abstractNumId="46" w15:restartNumberingAfterBreak="0">
     <w:nsid w:val="7B81682D"/>
     <w:multiLevelType w:val="multilevel"/>
     <w:tmpl w:val="913078D8"/>
@@ -10514,7 +10543,7 @@
       </w:rPr>
     </w:lvl>
   </w:abstractNum>
-  <w:abstractNum w:abstractNumId="46" w15:restartNumberingAfterBreak="0">
+  <w:abstractNum w:abstractNumId="47" w15:restartNumberingAfterBreak="0">
     <w:nsid w:val="7D765B3A"/>
     <w:multiLevelType w:val="multilevel"/>
     <w:tmpl w:val="0F464C8C"/>
@@ -10663,7 +10692,7 @@
       </w:rPr>
     </w:lvl>
   </w:abstractNum>
-  <w:abstractNum w:abstractNumId="47" w15:restartNumberingAfterBreak="0">
+  <w:abstractNum w:abstractNumId="48" w15:restartNumberingAfterBreak="0">
     <w:nsid w:val="7E4904EF"/>
     <w:multiLevelType w:val="hybridMultilevel"/>
     <w:tmpl w:val="50D8D8DE"/>
@@ -10776,7 +10805,7 @@
       </w:rPr>
     </w:lvl>
   </w:abstractNum>
-  <w:abstractNum w:abstractNumId="48" w15:restartNumberingAfterBreak="0">
+  <w:abstractNum w:abstractNumId="49" w15:restartNumberingAfterBreak="0">
     <w:nsid w:val="7E5B3A80"/>
     <w:multiLevelType w:val="hybridMultilevel"/>
     <w:tmpl w:val="01B6F052"/>
@@ -10863,7 +10892,7 @@
     </w:lvl>
   </w:abstractNum>
   <w:num w:numId="1">
-    <w:abstractNumId w:val="46"/>
+    <w:abstractNumId w:val="47"/>
   </w:num>
   <w:num w:numId="2">
     <w:abstractNumId w:val="9"/>
@@ -10890,13 +10919,13 @@
     <w:abstractNumId w:val="12"/>
   </w:num>
   <w:num w:numId="10">
-    <w:abstractNumId w:val="40"/>
+    <w:abstractNumId w:val="41"/>
   </w:num>
   <w:num w:numId="11">
-    <w:abstractNumId w:val="47"/>
+    <w:abstractNumId w:val="48"/>
   </w:num>
   <w:num w:numId="12">
-    <w:abstractNumId w:val="34"/>
+    <w:abstractNumId w:val="35"/>
   </w:num>
   <w:num w:numId="13">
     <w:abstractNumId w:val="18"/>
@@ -10914,31 +10943,31 @@
     <w:abstractNumId w:val="28"/>
   </w:num>
   <w:num w:numId="18">
-    <w:abstractNumId w:val="42"/>
+    <w:abstractNumId w:val="43"/>
   </w:num>
   <w:num w:numId="19">
     <w:abstractNumId w:val="15"/>
   </w:num>
   <w:num w:numId="20">
-    <w:abstractNumId w:val="45"/>
+    <w:abstractNumId w:val="46"/>
   </w:num>
   <w:num w:numId="21">
     <w:abstractNumId w:val="14"/>
   </w:num>
   <w:num w:numId="22">
-    <w:abstractNumId w:val="36"/>
+    <w:abstractNumId w:val="37"/>
   </w:num>
   <w:num w:numId="23">
-    <w:abstractNumId w:val="38"/>
+    <w:abstractNumId w:val="39"/>
   </w:num>
   <w:num w:numId="24">
     <w:abstractNumId w:val="24"/>
   </w:num>
   <w:num w:numId="25">
-    <w:abstractNumId w:val="39"/>
+    <w:abstractNumId w:val="40"/>
   </w:num>
   <w:num w:numId="26">
-    <w:abstractNumId w:val="41"/>
+    <w:abstractNumId w:val="42"/>
   </w:num>
   <w:num w:numId="27">
     <w:abstractNumId w:val="33"/>
@@ -10947,7 +10976,7 @@
     <w:abstractNumId w:val="17"/>
   </w:num>
   <w:num w:numId="29">
-    <w:abstractNumId w:val="44"/>
+    <w:abstractNumId w:val="45"/>
   </w:num>
   <w:num w:numId="30">
     <w:abstractNumId w:val="31"/>
@@ -10959,13 +10988,13 @@
     <w:abstractNumId w:val="20"/>
   </w:num>
   <w:num w:numId="33">
-    <w:abstractNumId w:val="43"/>
+    <w:abstractNumId w:val="44"/>
   </w:num>
   <w:num w:numId="34">
     <w:abstractNumId w:val="30"/>
   </w:num>
   <w:num w:numId="35">
-    <w:abstractNumId w:val="35"/>
+    <w:abstractNumId w:val="36"/>
   </w:num>
   <w:num w:numId="36">
     <w:abstractNumId w:val="3"/>
@@ -10992,7 +11021,7 @@
     <w:abstractNumId w:val="25"/>
   </w:num>
   <w:num w:numId="44">
-    <w:abstractNumId w:val="37"/>
+    <w:abstractNumId w:val="38"/>
   </w:num>
   <w:num w:numId="45">
     <w:abstractNumId w:val="2"/>
@@ -11004,17 +11033,20 @@
     <w:abstractNumId w:val="11"/>
   </w:num>
   <w:num w:numId="48">
-    <w:abstractNumId w:val="48"/>
+    <w:abstractNumId w:val="49"/>
   </w:num>
   <w:num w:numId="49">
     <w:abstractNumId w:val="5"/>
+  </w:num>
+  <w:num w:numId="50">
+    <w:abstractNumId w:val="34"/>
   </w:num>
   <w:numIdMacAtCleanup w:val="13"/>
 </w:numbering>
 </file>
 
 <file path=word/styles.xml><?xml version="1.0" encoding="utf-8"?>
-<w:styles xmlns:mc="http://schemas.openxmlformats.org/markup-compatibility/2006" xmlns:r="http://schemas.openxmlformats.org/officeDocument/2006/relationships" xmlns:w="http://schemas.openxmlformats.org/wordprocessingml/2006/main" xmlns:w14="http://schemas.microsoft.com/office/word/2010/wordml" xmlns:w15="http://schemas.microsoft.com/office/word/2012/wordml" xmlns:w16cex="http://schemas.microsoft.com/office/word/2018/wordml/cex" xmlns:w16cid="http://schemas.microsoft.com/office/word/2016/wordml/cid" xmlns:w16="http://schemas.microsoft.com/office/word/2018/wordml" xmlns:w16se="http://schemas.microsoft.com/office/word/2015/wordml/symex" mc:Ignorable="w14 w15 w16se w16cid w16 w16cex">
+<w:styles xmlns:mc="http://schemas.openxmlformats.org/markup-compatibility/2006" xmlns:r="http://schemas.openxmlformats.org/officeDocument/2006/relationships" xmlns:w="http://schemas.openxmlformats.org/wordprocessingml/2006/main" xmlns:w14="http://schemas.microsoft.com/office/word/2010/wordml" xmlns:w15="http://schemas.microsoft.com/office/word/2012/wordml" xmlns:w16cid="http://schemas.microsoft.com/office/word/2016/wordml/cid" xmlns:w16se="http://schemas.microsoft.com/office/word/2015/wordml/symex" mc:Ignorable="w14 w15 w16se w16cid">
   <w:docDefaults>
     <w:rPrDefault>
       <w:rPr>
@@ -11030,7 +11062,7 @@
       </w:pPr>
     </w:pPrDefault>
   </w:docDefaults>
-  <w:latentStyles w:defLockedState="0" w:defUIPriority="99" w:defSemiHidden="0" w:defUnhideWhenUsed="0" w:defQFormat="0" w:count="376">
+  <w:latentStyles w:defLockedState="0" w:defUIPriority="99" w:defSemiHidden="0" w:defUnhideWhenUsed="0" w:defQFormat="0" w:count="377">
     <w:lsdException w:name="Normal" w:uiPriority="0" w:qFormat="1"/>
     <w:lsdException w:name="heading 1" w:uiPriority="9" w:qFormat="1"/>
     <w:lsdException w:name="heading 2" w:semiHidden="1" w:uiPriority="9" w:unhideWhenUsed="1" w:qFormat="1"/>
@@ -11136,7 +11168,6 @@
     <w:lsdException w:name="HTML Sample" w:semiHidden="1" w:unhideWhenUsed="1"/>
     <w:lsdException w:name="HTML Typewriter" w:semiHidden="1" w:unhideWhenUsed="1"/>
     <w:lsdException w:name="HTML Variable" w:semiHidden="1" w:unhideWhenUsed="1"/>
-    <w:lsdException w:name="Normal Table" w:semiHidden="1" w:unhideWhenUsed="1"/>
     <w:lsdException w:name="annotation subject" w:semiHidden="1" w:unhideWhenUsed="1"/>
     <w:lsdException w:name="No List" w:semiHidden="1" w:unhideWhenUsed="1"/>
     <w:lsdException w:name="Outline List 1" w:semiHidden="1" w:unhideWhenUsed="1"/>
@@ -11183,10 +11214,8 @@
     <w:lsdException w:name="Table Subtle 2" w:semiHidden="1" w:unhideWhenUsed="1"/>
     <w:lsdException w:name="Table Web 1" w:semiHidden="1" w:unhideWhenUsed="1"/>
     <w:lsdException w:name="Table Web 2" w:semiHidden="1" w:unhideWhenUsed="1"/>
-    <w:lsdException w:name="Table Web 3" w:semiHidden="1" w:unhideWhenUsed="1"/>
     <w:lsdException w:name="Balloon Text" w:semiHidden="1" w:unhideWhenUsed="1"/>
     <w:lsdException w:name="Table Grid" w:uiPriority="39"/>
-    <w:lsdException w:name="Table Theme" w:semiHidden="1" w:unhideWhenUsed="1"/>
     <w:lsdException w:name="Placeholder Text" w:semiHidden="1"/>
     <w:lsdException w:name="No Spacing" w:uiPriority="1" w:qFormat="1"/>
     <w:lsdException w:name="Light Shading" w:uiPriority="60"/>
@@ -11407,6 +11436,7 @@
     <w:lsdException w:name="Hashtag" w:semiHidden="1" w:unhideWhenUsed="1"/>
     <w:lsdException w:name="Unresolved Mention" w:semiHidden="1" w:unhideWhenUsed="1"/>
     <w:lsdException w:name="Smart Link" w:semiHidden="1" w:unhideWhenUsed="1"/>
+    <w:lsdException w:name="Smart Link Error" w:semiHidden="1" w:unhideWhenUsed="1"/>
   </w:latentStyles>
   <w:style w:type="paragraph" w:default="1" w:styleId="Normal">
     <w:name w:val="Normal"/>
@@ -12490,7 +12520,7 @@
 </file>
 
 <file path=customXml/itemProps1.xml><?xml version="1.0" encoding="utf-8"?>
-<ds:datastoreItem xmlns:ds="http://schemas.openxmlformats.org/officeDocument/2006/customXml" ds:itemID="{E06D5D6B-3861-41B4-A6C6-288F99B2A47C}">
+<ds:datastoreItem xmlns:ds="http://schemas.openxmlformats.org/officeDocument/2006/customXml" ds:itemID="{36F0AEDD-1FA3-496A-9211-EFEA50190FF2}">
   <ds:schemaRefs>
     <ds:schemaRef ds:uri="http://schemas.openxmlformats.org/officeDocument/2006/bibliography"/>
   </ds:schemaRefs>

--- a/PRC1 - GIT.docx
+++ b/PRC1 - GIT.docx
@@ -361,7 +361,21 @@
         <w:rPr>
           <w:color w:val="000000"/>
         </w:rPr>
-        <w:t xml:space="preserve"> Verónica Ciancia Alonso</w:t>
+        <w:t xml:space="preserve"> Verónica </w:t>
+      </w:r>
+      <w:proofErr w:type="spellStart"/>
+      <w:r>
+        <w:rPr>
+          <w:color w:val="000000"/>
+        </w:rPr>
+        <w:t>Ciancia</w:t>
+      </w:r>
+      <w:proofErr w:type="spellEnd"/>
+      <w:r>
+        <w:rPr>
+          <w:color w:val="000000"/>
+        </w:rPr>
+        <w:t xml:space="preserve"> Alonso</w:t>
       </w:r>
       <w:r>
         <w:rPr>
@@ -1636,6 +1650,7 @@
         </w:rPr>
         <w:t>Confirmado (</w:t>
       </w:r>
+      <w:proofErr w:type="spellStart"/>
       <w:r>
         <w:rPr>
           <w:i/>
@@ -1644,6 +1659,7 @@
         </w:rPr>
         <w:t>Commited</w:t>
       </w:r>
+      <w:proofErr w:type="spellEnd"/>
       <w:r>
         <w:rPr>
           <w:u w:val="single"/>
@@ -1673,6 +1689,7 @@
         </w:rPr>
         <w:t>Modificado (</w:t>
       </w:r>
+      <w:proofErr w:type="spellStart"/>
       <w:r>
         <w:rPr>
           <w:i/>
@@ -1681,6 +1698,7 @@
         </w:rPr>
         <w:t>Modified</w:t>
       </w:r>
+      <w:proofErr w:type="spellEnd"/>
       <w:r>
         <w:rPr>
           <w:u w:val="single"/>
@@ -1716,6 +1734,7 @@
         </w:rPr>
         <w:t>Preparado (</w:t>
       </w:r>
+      <w:proofErr w:type="spellStart"/>
       <w:r>
         <w:rPr>
           <w:i/>
@@ -1724,6 +1743,7 @@
         </w:rPr>
         <w:t>Staged</w:t>
       </w:r>
+      <w:proofErr w:type="spellEnd"/>
       <w:r>
         <w:rPr>
           <w:u w:val="single"/>
@@ -1999,6 +2019,7 @@
         </w:rPr>
         <w:t xml:space="preserve"> creado la estructura de lo que iba a ser el proyecto de java, con el </w:t>
       </w:r>
+      <w:proofErr w:type="spellStart"/>
       <w:r>
         <w:rPr>
           <w:rFonts w:eastAsia="Times New Roman" w:cstheme="minorHAnsi"/>
@@ -2009,6 +2030,7 @@
         </w:rPr>
         <w:t>main</w:t>
       </w:r>
+      <w:proofErr w:type="spellEnd"/>
       <w:r>
         <w:rPr>
           <w:rFonts w:eastAsia="Times New Roman" w:cstheme="minorHAnsi"/>
@@ -2053,6 +2075,7 @@
         </w:rPr>
         <w:t xml:space="preserve">. Posteriormente hemos creado la rama </w:t>
       </w:r>
+      <w:proofErr w:type="spellStart"/>
       <w:r>
         <w:rPr>
           <w:rFonts w:eastAsia="Times New Roman" w:cstheme="minorHAnsi"/>
@@ -2063,6 +2086,7 @@
         </w:rPr>
         <w:t>develop</w:t>
       </w:r>
+      <w:proofErr w:type="spellEnd"/>
       <w:r>
         <w:rPr>
           <w:rFonts w:eastAsia="Times New Roman" w:cstheme="minorHAnsi"/>
@@ -2091,6 +2115,7 @@
         </w:rPr>
         <w:t xml:space="preserve">Cada integrante del grupo va a tener su propia rama procedente de </w:t>
       </w:r>
+      <w:proofErr w:type="spellStart"/>
       <w:r>
         <w:rPr>
           <w:rFonts w:eastAsia="Times New Roman" w:cstheme="minorHAnsi"/>
@@ -2099,7 +2124,18 @@
           <w:color w:val="000000"/>
           <w:lang w:eastAsia="es-ES"/>
         </w:rPr>
-        <w:t xml:space="preserve">develop </w:t>
+        <w:t>develop</w:t>
+      </w:r>
+      <w:proofErr w:type="spellEnd"/>
+      <w:r>
+        <w:rPr>
+          <w:rFonts w:eastAsia="Times New Roman" w:cstheme="minorHAnsi"/>
+          <w:i/>
+          <w:iCs/>
+          <w:color w:val="000000"/>
+          <w:lang w:eastAsia="es-ES"/>
+        </w:rPr>
+        <w:t xml:space="preserve"> </w:t>
       </w:r>
       <w:r>
         <w:rPr>
@@ -2125,6 +2161,7 @@
           <w:lang w:eastAsia="es-ES"/>
         </w:rPr>
       </w:pPr>
+      <w:proofErr w:type="spellStart"/>
       <w:r>
         <w:rPr>
           <w:rFonts w:eastAsia="Times New Roman" w:cstheme="minorHAnsi"/>
@@ -2133,7 +2170,18 @@
           <w:color w:val="000000"/>
           <w:lang w:eastAsia="es-ES"/>
         </w:rPr>
-        <w:t xml:space="preserve">developGuzman: </w:t>
+        <w:t>developGuzman</w:t>
+      </w:r>
+      <w:proofErr w:type="spellEnd"/>
+      <w:r>
+        <w:rPr>
+          <w:rFonts w:eastAsia="Times New Roman" w:cstheme="minorHAnsi"/>
+          <w:i/>
+          <w:iCs/>
+          <w:color w:val="000000"/>
+          <w:lang w:eastAsia="es-ES"/>
+        </w:rPr>
+        <w:t xml:space="preserve">: </w:t>
       </w:r>
       <w:r>
         <w:rPr>
@@ -2143,6 +2191,7 @@
         </w:rPr>
         <w:t xml:space="preserve">Perteneciente al usuario </w:t>
       </w:r>
+      <w:proofErr w:type="spellStart"/>
       <w:r>
         <w:rPr>
           <w:rFonts w:eastAsia="Times New Roman" w:cstheme="minorHAnsi"/>
@@ -2155,6 +2204,7 @@
         </w:rPr>
         <w:t>Guzonate</w:t>
       </w:r>
+      <w:proofErr w:type="spellEnd"/>
       <w:r>
         <w:rPr>
           <w:rFonts w:eastAsia="Times New Roman" w:cstheme="minorHAnsi"/>
@@ -2179,6 +2229,7 @@
           <w:lang w:eastAsia="es-ES"/>
         </w:rPr>
       </w:pPr>
+      <w:proofErr w:type="spellStart"/>
       <w:r>
         <w:rPr>
           <w:rFonts w:eastAsia="Times New Roman" w:cstheme="minorHAnsi"/>
@@ -2187,7 +2238,18 @@
           <w:color w:val="000000"/>
           <w:lang w:eastAsia="es-ES"/>
         </w:rPr>
-        <w:t>developDavid:</w:t>
+        <w:t>developDavid</w:t>
+      </w:r>
+      <w:proofErr w:type="spellEnd"/>
+      <w:r>
+        <w:rPr>
+          <w:rFonts w:eastAsia="Times New Roman" w:cstheme="minorHAnsi"/>
+          <w:i/>
+          <w:iCs/>
+          <w:color w:val="000000"/>
+          <w:lang w:eastAsia="es-ES"/>
+        </w:rPr>
+        <w:t>:</w:t>
       </w:r>
       <w:r>
         <w:rPr>
@@ -2227,6 +2289,7 @@
           <w:lang w:eastAsia="es-ES"/>
         </w:rPr>
       </w:pPr>
+      <w:proofErr w:type="spellStart"/>
       <w:r>
         <w:rPr>
           <w:rFonts w:eastAsia="Times New Roman" w:cstheme="minorHAnsi"/>
@@ -2235,7 +2298,18 @@
           <w:color w:val="000000"/>
           <w:lang w:eastAsia="es-ES"/>
         </w:rPr>
-        <w:t xml:space="preserve">developVeronica: </w:t>
+        <w:t>developVeronica</w:t>
+      </w:r>
+      <w:proofErr w:type="spellEnd"/>
+      <w:r>
+        <w:rPr>
+          <w:rFonts w:eastAsia="Times New Roman" w:cstheme="minorHAnsi"/>
+          <w:i/>
+          <w:iCs/>
+          <w:color w:val="000000"/>
+          <w:lang w:eastAsia="es-ES"/>
+        </w:rPr>
+        <w:t xml:space="preserve">: </w:t>
       </w:r>
       <w:r>
         <w:rPr>
@@ -2245,6 +2319,7 @@
         </w:rPr>
         <w:t xml:space="preserve">Perteneciente al usuario </w:t>
       </w:r>
+      <w:proofErr w:type="spellStart"/>
       <w:r>
         <w:rPr>
           <w:rFonts w:eastAsia="Times New Roman" w:cstheme="minorHAnsi"/>
@@ -2257,6 +2332,7 @@
         </w:rPr>
         <w:t>VeronicaCian</w:t>
       </w:r>
+      <w:proofErr w:type="spellEnd"/>
     </w:p>
     <w:p>
       <w:pPr>
@@ -2416,6 +2492,7 @@
           <w:lang w:eastAsia="es-ES"/>
         </w:rPr>
       </w:pPr>
+      <w:proofErr w:type="spellStart"/>
       <w:r>
         <w:rPr>
           <w:rFonts w:eastAsia="Times New Roman" w:cstheme="minorHAnsi"/>
@@ -2424,7 +2501,40 @@
           <w:color w:val="000000"/>
           <w:lang w:eastAsia="es-ES"/>
         </w:rPr>
-        <w:t>git add .</w:t>
+        <w:t>git</w:t>
+      </w:r>
+      <w:proofErr w:type="spellEnd"/>
+      <w:r>
+        <w:rPr>
+          <w:rFonts w:eastAsia="Times New Roman" w:cstheme="minorHAnsi"/>
+          <w:i/>
+          <w:iCs/>
+          <w:color w:val="000000"/>
+          <w:lang w:eastAsia="es-ES"/>
+        </w:rPr>
+        <w:t xml:space="preserve"> </w:t>
+      </w:r>
+      <w:proofErr w:type="spellStart"/>
+      <w:r>
+        <w:rPr>
+          <w:rFonts w:eastAsia="Times New Roman" w:cstheme="minorHAnsi"/>
+          <w:i/>
+          <w:iCs/>
+          <w:color w:val="000000"/>
+          <w:lang w:eastAsia="es-ES"/>
+        </w:rPr>
+        <w:t>add</w:t>
+      </w:r>
+      <w:proofErr w:type="spellEnd"/>
+      <w:r>
+        <w:rPr>
+          <w:rFonts w:eastAsia="Times New Roman" w:cstheme="minorHAnsi"/>
+          <w:i/>
+          <w:iCs/>
+          <w:color w:val="000000"/>
+          <w:lang w:eastAsia="es-ES"/>
+        </w:rPr>
+        <w:t xml:space="preserve"> .</w:t>
       </w:r>
     </w:p>
     <w:p>
@@ -2452,7 +2562,29 @@
           <w:color w:val="000000"/>
           <w:lang w:val="en-US" w:eastAsia="es-ES"/>
         </w:rPr>
-        <w:t>git commit -m”Mensaje del commit”</w:t>
+        <w:t>git commit -</w:t>
+      </w:r>
+      <w:proofErr w:type="spellStart"/>
+      <w:r>
+        <w:rPr>
+          <w:rFonts w:eastAsia="Times New Roman" w:cstheme="minorHAnsi"/>
+          <w:i/>
+          <w:iCs/>
+          <w:color w:val="000000"/>
+          <w:lang w:val="en-US" w:eastAsia="es-ES"/>
+        </w:rPr>
+        <w:t>m”Mensaje</w:t>
+      </w:r>
+      <w:proofErr w:type="spellEnd"/>
+      <w:r>
+        <w:rPr>
+          <w:rFonts w:eastAsia="Times New Roman" w:cstheme="minorHAnsi"/>
+          <w:i/>
+          <w:iCs/>
+          <w:color w:val="000000"/>
+          <w:lang w:val="en-US" w:eastAsia="es-ES"/>
+        </w:rPr>
+        <w:t xml:space="preserve"> del commit”</w:t>
       </w:r>
     </w:p>
     <w:p>
@@ -2470,6 +2602,7 @@
           <w:lang w:eastAsia="es-ES"/>
         </w:rPr>
       </w:pPr>
+      <w:proofErr w:type="spellStart"/>
       <w:r>
         <w:rPr>
           <w:rFonts w:eastAsia="Times New Roman" w:cstheme="minorHAnsi"/>
@@ -2478,16 +2611,9 @@
           <w:color w:val="000000"/>
           <w:lang w:eastAsia="es-ES"/>
         </w:rPr>
-        <w:t>git push</w:t>
-      </w:r>
-      <w:r>
-        <w:rPr>
-          <w:rFonts w:eastAsia="Times New Roman" w:cstheme="minorHAnsi"/>
-          <w:color w:val="000000"/>
-          <w:lang w:eastAsia="es-ES"/>
-        </w:rPr>
-        <w:t xml:space="preserve"> (Guardar los cambios en la rama correspondiente al usuario (</w:t>
-      </w:r>
+        <w:t>git</w:t>
+      </w:r>
+      <w:proofErr w:type="spellEnd"/>
       <w:r>
         <w:rPr>
           <w:rFonts w:eastAsia="Times New Roman" w:cstheme="minorHAnsi"/>
@@ -2496,8 +2622,28 @@
           <w:color w:val="000000"/>
           <w:lang w:eastAsia="es-ES"/>
         </w:rPr>
+        <w:t xml:space="preserve"> push</w:t>
+      </w:r>
+      <w:r>
+        <w:rPr>
+          <w:rFonts w:eastAsia="Times New Roman" w:cstheme="minorHAnsi"/>
+          <w:color w:val="000000"/>
+          <w:lang w:eastAsia="es-ES"/>
+        </w:rPr>
+        <w:t xml:space="preserve"> (Guardar los cambios en la rama correspondiente al usuario (</w:t>
+      </w:r>
+      <w:proofErr w:type="spellStart"/>
+      <w:r>
+        <w:rPr>
+          <w:rFonts w:eastAsia="Times New Roman" w:cstheme="minorHAnsi"/>
+          <w:i/>
+          <w:iCs/>
+          <w:color w:val="000000"/>
+          <w:lang w:eastAsia="es-ES"/>
+        </w:rPr>
         <w:t>developUsuario</w:t>
       </w:r>
+      <w:proofErr w:type="spellEnd"/>
       <w:r>
         <w:rPr>
           <w:rFonts w:eastAsia="Times New Roman" w:cstheme="minorHAnsi"/>
@@ -2522,6 +2668,7 @@
           <w:lang w:eastAsia="es-ES"/>
         </w:rPr>
       </w:pPr>
+      <w:proofErr w:type="spellStart"/>
       <w:r>
         <w:rPr>
           <w:rFonts w:eastAsia="Times New Roman" w:cstheme="minorHAnsi"/>
@@ -2530,16 +2677,9 @@
           <w:color w:val="000000"/>
           <w:lang w:eastAsia="es-ES"/>
         </w:rPr>
-        <w:t>git checkout develop</w:t>
-      </w:r>
-      <w:r>
-        <w:rPr>
-          <w:rFonts w:eastAsia="Times New Roman" w:cstheme="minorHAnsi"/>
-          <w:color w:val="000000"/>
-          <w:lang w:eastAsia="es-ES"/>
-        </w:rPr>
-        <w:t xml:space="preserve"> (Nos cambiamos a la rama </w:t>
-      </w:r>
+        <w:t>git</w:t>
+      </w:r>
+      <w:proofErr w:type="spellEnd"/>
       <w:r>
         <w:rPr>
           <w:rFonts w:eastAsia="Times New Roman" w:cstheme="minorHAnsi"/>
@@ -2548,8 +2688,62 @@
           <w:color w:val="000000"/>
           <w:lang w:eastAsia="es-ES"/>
         </w:rPr>
+        <w:t xml:space="preserve"> </w:t>
+      </w:r>
+      <w:proofErr w:type="spellStart"/>
+      <w:r>
+        <w:rPr>
+          <w:rFonts w:eastAsia="Times New Roman" w:cstheme="minorHAnsi"/>
+          <w:i/>
+          <w:iCs/>
+          <w:color w:val="000000"/>
+          <w:lang w:eastAsia="es-ES"/>
+        </w:rPr>
+        <w:t>checkout</w:t>
+      </w:r>
+      <w:proofErr w:type="spellEnd"/>
+      <w:r>
+        <w:rPr>
+          <w:rFonts w:eastAsia="Times New Roman" w:cstheme="minorHAnsi"/>
+          <w:i/>
+          <w:iCs/>
+          <w:color w:val="000000"/>
+          <w:lang w:eastAsia="es-ES"/>
+        </w:rPr>
+        <w:t xml:space="preserve"> </w:t>
+      </w:r>
+      <w:proofErr w:type="spellStart"/>
+      <w:r>
+        <w:rPr>
+          <w:rFonts w:eastAsia="Times New Roman" w:cstheme="minorHAnsi"/>
+          <w:i/>
+          <w:iCs/>
+          <w:color w:val="000000"/>
+          <w:lang w:eastAsia="es-ES"/>
+        </w:rPr>
         <w:t>develop</w:t>
       </w:r>
+      <w:proofErr w:type="spellEnd"/>
+      <w:r>
+        <w:rPr>
+          <w:rFonts w:eastAsia="Times New Roman" w:cstheme="minorHAnsi"/>
+          <w:color w:val="000000"/>
+          <w:lang w:eastAsia="es-ES"/>
+        </w:rPr>
+        <w:t xml:space="preserve"> (Nos cambiamos a la rama </w:t>
+      </w:r>
+      <w:proofErr w:type="spellStart"/>
+      <w:r>
+        <w:rPr>
+          <w:rFonts w:eastAsia="Times New Roman" w:cstheme="minorHAnsi"/>
+          <w:i/>
+          <w:iCs/>
+          <w:color w:val="000000"/>
+          <w:lang w:eastAsia="es-ES"/>
+        </w:rPr>
+        <w:t>develop</w:t>
+      </w:r>
+      <w:proofErr w:type="spellEnd"/>
       <w:r>
         <w:rPr>
           <w:rFonts w:eastAsia="Times New Roman" w:cstheme="minorHAnsi"/>
@@ -2574,6 +2768,7 @@
           <w:lang w:eastAsia="es-ES"/>
         </w:rPr>
       </w:pPr>
+      <w:proofErr w:type="spellStart"/>
       <w:r>
         <w:rPr>
           <w:rFonts w:eastAsia="Times New Roman" w:cstheme="minorHAnsi"/>
@@ -2582,16 +2777,9 @@
           <w:color w:val="000000"/>
           <w:lang w:eastAsia="es-ES"/>
         </w:rPr>
-        <w:t xml:space="preserve">git merge developUsuario </w:t>
-      </w:r>
-      <w:r>
-        <w:rPr>
-          <w:rFonts w:eastAsia="Times New Roman" w:cstheme="minorHAnsi"/>
-          <w:color w:val="000000"/>
-          <w:lang w:eastAsia="es-ES"/>
-        </w:rPr>
-        <w:t xml:space="preserve">(Incorporamos en </w:t>
-      </w:r>
+        <w:t>git</w:t>
+      </w:r>
+      <w:proofErr w:type="spellEnd"/>
       <w:r>
         <w:rPr>
           <w:rFonts w:eastAsia="Times New Roman" w:cstheme="minorHAnsi"/>
@@ -2600,16 +2788,9 @@
           <w:color w:val="000000"/>
           <w:lang w:eastAsia="es-ES"/>
         </w:rPr>
-        <w:t>develop</w:t>
-      </w:r>
-      <w:r>
-        <w:rPr>
-          <w:rFonts w:eastAsia="Times New Roman" w:cstheme="minorHAnsi"/>
-          <w:color w:val="000000"/>
-          <w:lang w:eastAsia="es-ES"/>
-        </w:rPr>
-        <w:t xml:space="preserve"> los cambios realizados en la rama </w:t>
-      </w:r>
+        <w:t xml:space="preserve"> </w:t>
+      </w:r>
+      <w:proofErr w:type="spellStart"/>
       <w:r>
         <w:rPr>
           <w:rFonts w:eastAsia="Times New Roman" w:cstheme="minorHAnsi"/>
@@ -2618,8 +2799,81 @@
           <w:color w:val="000000"/>
           <w:lang w:eastAsia="es-ES"/>
         </w:rPr>
+        <w:t>merge</w:t>
+      </w:r>
+      <w:proofErr w:type="spellEnd"/>
+      <w:r>
+        <w:rPr>
+          <w:rFonts w:eastAsia="Times New Roman" w:cstheme="minorHAnsi"/>
+          <w:i/>
+          <w:iCs/>
+          <w:color w:val="000000"/>
+          <w:lang w:eastAsia="es-ES"/>
+        </w:rPr>
+        <w:t xml:space="preserve"> </w:t>
+      </w:r>
+      <w:proofErr w:type="spellStart"/>
+      <w:r>
+        <w:rPr>
+          <w:rFonts w:eastAsia="Times New Roman" w:cstheme="minorHAnsi"/>
+          <w:i/>
+          <w:iCs/>
+          <w:color w:val="000000"/>
+          <w:lang w:eastAsia="es-ES"/>
+        </w:rPr>
         <w:t>developUsuario</w:t>
       </w:r>
+      <w:proofErr w:type="spellEnd"/>
+      <w:r>
+        <w:rPr>
+          <w:rFonts w:eastAsia="Times New Roman" w:cstheme="minorHAnsi"/>
+          <w:i/>
+          <w:iCs/>
+          <w:color w:val="000000"/>
+          <w:lang w:eastAsia="es-ES"/>
+        </w:rPr>
+        <w:t xml:space="preserve"> </w:t>
+      </w:r>
+      <w:r>
+        <w:rPr>
+          <w:rFonts w:eastAsia="Times New Roman" w:cstheme="minorHAnsi"/>
+          <w:color w:val="000000"/>
+          <w:lang w:eastAsia="es-ES"/>
+        </w:rPr>
+        <w:t xml:space="preserve">(Incorporamos en </w:t>
+      </w:r>
+      <w:proofErr w:type="spellStart"/>
+      <w:r>
+        <w:rPr>
+          <w:rFonts w:eastAsia="Times New Roman" w:cstheme="minorHAnsi"/>
+          <w:i/>
+          <w:iCs/>
+          <w:color w:val="000000"/>
+          <w:lang w:eastAsia="es-ES"/>
+        </w:rPr>
+        <w:t>develop</w:t>
+      </w:r>
+      <w:proofErr w:type="spellEnd"/>
+      <w:r>
+        <w:rPr>
+          <w:rFonts w:eastAsia="Times New Roman" w:cstheme="minorHAnsi"/>
+          <w:color w:val="000000"/>
+          <w:lang w:eastAsia="es-ES"/>
+        </w:rPr>
+        <w:t xml:space="preserve"> los cambios realizados en la rama </w:t>
+      </w:r>
+      <w:proofErr w:type="spellStart"/>
+      <w:r>
+        <w:rPr>
+          <w:rFonts w:eastAsia="Times New Roman" w:cstheme="minorHAnsi"/>
+          <w:i/>
+          <w:iCs/>
+          <w:color w:val="000000"/>
+          <w:lang w:eastAsia="es-ES"/>
+        </w:rPr>
+        <w:t>developUsuario</w:t>
+      </w:r>
+      <w:proofErr w:type="spellEnd"/>
       <w:r>
         <w:rPr>
           <w:rFonts w:eastAsia="Times New Roman" w:cstheme="minorHAnsi"/>
@@ -2644,6 +2898,7 @@
           <w:lang w:eastAsia="es-ES"/>
         </w:rPr>
       </w:pPr>
+      <w:proofErr w:type="spellStart"/>
       <w:r>
         <w:rPr>
           <w:rFonts w:eastAsia="Times New Roman" w:cstheme="minorHAnsi"/>
@@ -2652,16 +2907,9 @@
           <w:color w:val="000000"/>
           <w:lang w:eastAsia="es-ES"/>
         </w:rPr>
-        <w:t>git push</w:t>
-      </w:r>
-      <w:r>
-        <w:rPr>
-          <w:rFonts w:eastAsia="Times New Roman" w:cstheme="minorHAnsi"/>
-          <w:color w:val="000000"/>
-          <w:lang w:eastAsia="es-ES"/>
-        </w:rPr>
-        <w:t xml:space="preserve"> (Guardar los cambios en la rama </w:t>
-      </w:r>
+        <w:t>git</w:t>
+      </w:r>
+      <w:proofErr w:type="spellEnd"/>
       <w:r>
         <w:rPr>
           <w:rFonts w:eastAsia="Times New Roman" w:cstheme="minorHAnsi"/>
@@ -2670,8 +2918,28 @@
           <w:color w:val="000000"/>
           <w:lang w:eastAsia="es-ES"/>
         </w:rPr>
+        <w:t xml:space="preserve"> push</w:t>
+      </w:r>
+      <w:r>
+        <w:rPr>
+          <w:rFonts w:eastAsia="Times New Roman" w:cstheme="minorHAnsi"/>
+          <w:color w:val="000000"/>
+          <w:lang w:eastAsia="es-ES"/>
+        </w:rPr>
+        <w:t xml:space="preserve"> (Guardar los cambios en la rama </w:t>
+      </w:r>
+      <w:proofErr w:type="spellStart"/>
+      <w:r>
+        <w:rPr>
+          <w:rFonts w:eastAsia="Times New Roman" w:cstheme="minorHAnsi"/>
+          <w:i/>
+          <w:iCs/>
+          <w:color w:val="000000"/>
+          <w:lang w:eastAsia="es-ES"/>
+        </w:rPr>
         <w:t>develop</w:t>
       </w:r>
+      <w:proofErr w:type="spellEnd"/>
       <w:r>
         <w:rPr>
           <w:rFonts w:eastAsia="Times New Roman" w:cstheme="minorHAnsi"/>
@@ -2711,6 +2979,7 @@
         </w:rPr>
         <w:t xml:space="preserve">Cuando los demás querían descargarse los cambios que se han producido en </w:t>
       </w:r>
+      <w:proofErr w:type="spellStart"/>
       <w:r>
         <w:rPr>
           <w:rFonts w:eastAsia="Times New Roman" w:cstheme="minorHAnsi"/>
@@ -2721,6 +2990,7 @@
         </w:rPr>
         <w:t>develop</w:t>
       </w:r>
+      <w:proofErr w:type="spellEnd"/>
       <w:r>
         <w:rPr>
           <w:rFonts w:eastAsia="Times New Roman" w:cstheme="minorHAnsi"/>
@@ -2757,6 +3027,7 @@
           <w:lang w:eastAsia="es-ES"/>
         </w:rPr>
       </w:pPr>
+      <w:proofErr w:type="spellStart"/>
       <w:r>
         <w:rPr>
           <w:rFonts w:eastAsia="Times New Roman" w:cstheme="minorHAnsi"/>
@@ -2765,16 +3036,9 @@
           <w:color w:val="000000"/>
           <w:lang w:eastAsia="es-ES"/>
         </w:rPr>
-        <w:t>git pull</w:t>
-      </w:r>
-      <w:r>
-        <w:rPr>
-          <w:rFonts w:eastAsia="Times New Roman" w:cstheme="minorHAnsi"/>
-          <w:color w:val="000000"/>
-          <w:lang w:eastAsia="es-ES"/>
-        </w:rPr>
-        <w:t xml:space="preserve"> (Estando en la rama </w:t>
-      </w:r>
+        <w:t>git</w:t>
+      </w:r>
+      <w:proofErr w:type="spellEnd"/>
       <w:r>
         <w:rPr>
           <w:rFonts w:eastAsia="Times New Roman" w:cstheme="minorHAnsi"/>
@@ -2783,7 +3047,49 @@
           <w:color w:val="000000"/>
           <w:lang w:eastAsia="es-ES"/>
         </w:rPr>
-        <w:t xml:space="preserve">develop, </w:t>
+        <w:t xml:space="preserve"> </w:t>
+      </w:r>
+      <w:proofErr w:type="spellStart"/>
+      <w:r>
+        <w:rPr>
+          <w:rFonts w:eastAsia="Times New Roman" w:cstheme="minorHAnsi"/>
+          <w:i/>
+          <w:iCs/>
+          <w:color w:val="000000"/>
+          <w:lang w:eastAsia="es-ES"/>
+        </w:rPr>
+        <w:t>pull</w:t>
+      </w:r>
+      <w:proofErr w:type="spellEnd"/>
+      <w:r>
+        <w:rPr>
+          <w:rFonts w:eastAsia="Times New Roman" w:cstheme="minorHAnsi"/>
+          <w:color w:val="000000"/>
+          <w:lang w:eastAsia="es-ES"/>
+        </w:rPr>
+        <w:t xml:space="preserve"> (Estando en la rama </w:t>
+      </w:r>
+      <w:proofErr w:type="spellStart"/>
+      <w:r>
+        <w:rPr>
+          <w:rFonts w:eastAsia="Times New Roman" w:cstheme="minorHAnsi"/>
+          <w:i/>
+          <w:iCs/>
+          <w:color w:val="000000"/>
+          <w:lang w:eastAsia="es-ES"/>
+        </w:rPr>
+        <w:t>develop</w:t>
+      </w:r>
+      <w:proofErr w:type="spellEnd"/>
+      <w:r>
+        <w:rPr>
+          <w:rFonts w:eastAsia="Times New Roman" w:cstheme="minorHAnsi"/>
+          <w:i/>
+          <w:iCs/>
+          <w:color w:val="000000"/>
+          <w:lang w:eastAsia="es-ES"/>
+        </w:rPr>
+        <w:t xml:space="preserve">, </w:t>
       </w:r>
       <w:r>
         <w:rPr>
@@ -2809,6 +3115,7 @@
           <w:lang w:eastAsia="es-ES"/>
         </w:rPr>
       </w:pPr>
+      <w:proofErr w:type="spellStart"/>
       <w:r>
         <w:rPr>
           <w:rFonts w:eastAsia="Times New Roman" w:cstheme="minorHAnsi"/>
@@ -2817,8 +3124,53 @@
           <w:color w:val="000000"/>
           <w:lang w:eastAsia="es-ES"/>
         </w:rPr>
-        <w:t>git checkout developUsuario</w:t>
-      </w:r>
+        <w:t>git</w:t>
+      </w:r>
+      <w:proofErr w:type="spellEnd"/>
+      <w:r>
+        <w:rPr>
+          <w:rFonts w:eastAsia="Times New Roman" w:cstheme="minorHAnsi"/>
+          <w:i/>
+          <w:iCs/>
+          <w:color w:val="000000"/>
+          <w:lang w:eastAsia="es-ES"/>
+        </w:rPr>
+        <w:t xml:space="preserve"> </w:t>
+      </w:r>
+      <w:proofErr w:type="spellStart"/>
+      <w:r>
+        <w:rPr>
+          <w:rFonts w:eastAsia="Times New Roman" w:cstheme="minorHAnsi"/>
+          <w:i/>
+          <w:iCs/>
+          <w:color w:val="000000"/>
+          <w:lang w:eastAsia="es-ES"/>
+        </w:rPr>
+        <w:t>checkout</w:t>
+      </w:r>
+      <w:proofErr w:type="spellEnd"/>
+      <w:r>
+        <w:rPr>
+          <w:rFonts w:eastAsia="Times New Roman" w:cstheme="minorHAnsi"/>
+          <w:i/>
+          <w:iCs/>
+          <w:color w:val="000000"/>
+          <w:lang w:eastAsia="es-ES"/>
+        </w:rPr>
+        <w:t xml:space="preserve"> </w:t>
+      </w:r>
+      <w:proofErr w:type="spellStart"/>
+      <w:r>
+        <w:rPr>
+          <w:rFonts w:eastAsia="Times New Roman" w:cstheme="minorHAnsi"/>
+          <w:i/>
+          <w:iCs/>
+          <w:color w:val="000000"/>
+          <w:lang w:eastAsia="es-ES"/>
+        </w:rPr>
+        <w:t>developUsuario</w:t>
+      </w:r>
+      <w:proofErr w:type="spellEnd"/>
       <w:r>
         <w:rPr>
           <w:rFonts w:eastAsia="Times New Roman" w:cstheme="minorHAnsi"/>
@@ -2843,6 +3195,7 @@
           <w:lang w:eastAsia="es-ES"/>
         </w:rPr>
       </w:pPr>
+      <w:proofErr w:type="spellStart"/>
       <w:r>
         <w:rPr>
           <w:rFonts w:eastAsia="Times New Roman" w:cstheme="minorHAnsi"/>
@@ -2851,16 +3204,9 @@
           <w:color w:val="000000"/>
           <w:lang w:eastAsia="es-ES"/>
         </w:rPr>
-        <w:t>git merge develop</w:t>
-      </w:r>
-      <w:r>
-        <w:rPr>
-          <w:rFonts w:eastAsia="Times New Roman" w:cstheme="minorHAnsi"/>
-          <w:color w:val="000000"/>
-          <w:lang w:eastAsia="es-ES"/>
-        </w:rPr>
-        <w:t xml:space="preserve"> (Incorporamos los cambios producidos en develop a </w:t>
-      </w:r>
+        <w:t>git</w:t>
+      </w:r>
+      <w:proofErr w:type="spellEnd"/>
       <w:r>
         <w:rPr>
           <w:rFonts w:eastAsia="Times New Roman" w:cstheme="minorHAnsi"/>
@@ -2869,8 +3215,80 @@
           <w:color w:val="000000"/>
           <w:lang w:eastAsia="es-ES"/>
         </w:rPr>
+        <w:t xml:space="preserve"> </w:t>
+      </w:r>
+      <w:proofErr w:type="spellStart"/>
+      <w:r>
+        <w:rPr>
+          <w:rFonts w:eastAsia="Times New Roman" w:cstheme="minorHAnsi"/>
+          <w:i/>
+          <w:iCs/>
+          <w:color w:val="000000"/>
+          <w:lang w:eastAsia="es-ES"/>
+        </w:rPr>
+        <w:t>merge</w:t>
+      </w:r>
+      <w:proofErr w:type="spellEnd"/>
+      <w:r>
+        <w:rPr>
+          <w:rFonts w:eastAsia="Times New Roman" w:cstheme="minorHAnsi"/>
+          <w:i/>
+          <w:iCs/>
+          <w:color w:val="000000"/>
+          <w:lang w:eastAsia="es-ES"/>
+        </w:rPr>
+        <w:t xml:space="preserve"> </w:t>
+      </w:r>
+      <w:proofErr w:type="spellStart"/>
+      <w:r>
+        <w:rPr>
+          <w:rFonts w:eastAsia="Times New Roman" w:cstheme="minorHAnsi"/>
+          <w:i/>
+          <w:iCs/>
+          <w:color w:val="000000"/>
+          <w:lang w:eastAsia="es-ES"/>
+        </w:rPr>
+        <w:t>develop</w:t>
+      </w:r>
+      <w:proofErr w:type="spellEnd"/>
+      <w:r>
+        <w:rPr>
+          <w:rFonts w:eastAsia="Times New Roman" w:cstheme="minorHAnsi"/>
+          <w:color w:val="000000"/>
+          <w:lang w:eastAsia="es-ES"/>
+        </w:rPr>
+        <w:t xml:space="preserve"> (Incorporamos los cambios producidos en </w:t>
+      </w:r>
+      <w:proofErr w:type="spellStart"/>
+      <w:r>
+        <w:rPr>
+          <w:rFonts w:eastAsia="Times New Roman" w:cstheme="minorHAnsi"/>
+          <w:color w:val="000000"/>
+          <w:lang w:eastAsia="es-ES"/>
+        </w:rPr>
+        <w:t>develop</w:t>
+      </w:r>
+      <w:proofErr w:type="spellEnd"/>
+      <w:r>
+        <w:rPr>
+          <w:rFonts w:eastAsia="Times New Roman" w:cstheme="minorHAnsi"/>
+          <w:color w:val="000000"/>
+          <w:lang w:eastAsia="es-ES"/>
+        </w:rPr>
+        <w:t xml:space="preserve"> a </w:t>
+      </w:r>
+      <w:proofErr w:type="spellStart"/>
+      <w:r>
+        <w:rPr>
+          <w:rFonts w:eastAsia="Times New Roman" w:cstheme="minorHAnsi"/>
+          <w:i/>
+          <w:iCs/>
+          <w:color w:val="000000"/>
+          <w:lang w:eastAsia="es-ES"/>
+        </w:rPr>
         <w:t>developUsuario</w:t>
       </w:r>
+      <w:proofErr w:type="spellEnd"/>
       <w:r>
         <w:rPr>
           <w:rFonts w:eastAsia="Times New Roman" w:cstheme="minorHAnsi"/>
@@ -2995,6 +3413,7 @@
           <w:lang w:eastAsia="es-ES"/>
         </w:rPr>
       </w:pPr>
+      <w:proofErr w:type="spellStart"/>
       <w:r>
         <w:rPr>
           <w:rFonts w:eastAsia="Times New Roman" w:cstheme="minorHAnsi"/>
@@ -3003,16 +3422,9 @@
           <w:color w:val="000000"/>
           <w:lang w:eastAsia="es-ES"/>
         </w:rPr>
-        <w:t xml:space="preserve">git checkout master </w:t>
-      </w:r>
-      <w:r>
-        <w:rPr>
-          <w:rFonts w:eastAsia="Times New Roman" w:cstheme="minorHAnsi"/>
-          <w:color w:val="000000"/>
-          <w:lang w:eastAsia="es-ES"/>
-        </w:rPr>
-        <w:t xml:space="preserve">(Estando en la rama </w:t>
-      </w:r>
+        <w:t>git</w:t>
+      </w:r>
+      <w:proofErr w:type="spellEnd"/>
       <w:r>
         <w:rPr>
           <w:rFonts w:eastAsia="Times New Roman" w:cstheme="minorHAnsi"/>
@@ -3021,7 +3433,59 @@
           <w:color w:val="000000"/>
           <w:lang w:eastAsia="es-ES"/>
         </w:rPr>
-        <w:t xml:space="preserve">develop </w:t>
+        <w:t xml:space="preserve"> </w:t>
+      </w:r>
+      <w:proofErr w:type="spellStart"/>
+      <w:r>
+        <w:rPr>
+          <w:rFonts w:eastAsia="Times New Roman" w:cstheme="minorHAnsi"/>
+          <w:i/>
+          <w:iCs/>
+          <w:color w:val="000000"/>
+          <w:lang w:eastAsia="es-ES"/>
+        </w:rPr>
+        <w:t>checkout</w:t>
+      </w:r>
+      <w:proofErr w:type="spellEnd"/>
+      <w:r>
+        <w:rPr>
+          <w:rFonts w:eastAsia="Times New Roman" w:cstheme="minorHAnsi"/>
+          <w:i/>
+          <w:iCs/>
+          <w:color w:val="000000"/>
+          <w:lang w:eastAsia="es-ES"/>
+        </w:rPr>
+        <w:t xml:space="preserve"> master </w:t>
+      </w:r>
+      <w:r>
+        <w:rPr>
+          <w:rFonts w:eastAsia="Times New Roman" w:cstheme="minorHAnsi"/>
+          <w:color w:val="000000"/>
+          <w:lang w:eastAsia="es-ES"/>
+        </w:rPr>
+        <w:t xml:space="preserve">(Estando en la rama </w:t>
+      </w:r>
+      <w:proofErr w:type="spellStart"/>
+      <w:r>
+        <w:rPr>
+          <w:rFonts w:eastAsia="Times New Roman" w:cstheme="minorHAnsi"/>
+          <w:i/>
+          <w:iCs/>
+          <w:color w:val="000000"/>
+          <w:lang w:eastAsia="es-ES"/>
+        </w:rPr>
+        <w:t>develop</w:t>
+      </w:r>
+      <w:proofErr w:type="spellEnd"/>
+      <w:r>
+        <w:rPr>
+          <w:rFonts w:eastAsia="Times New Roman" w:cstheme="minorHAnsi"/>
+          <w:i/>
+          <w:iCs/>
+          <w:color w:val="000000"/>
+          <w:lang w:eastAsia="es-ES"/>
+        </w:rPr>
+        <w:t xml:space="preserve"> </w:t>
       </w:r>
       <w:r>
         <w:rPr>
@@ -3067,6 +3531,7 @@
           <w:lang w:eastAsia="es-ES"/>
         </w:rPr>
       </w:pPr>
+      <w:proofErr w:type="spellStart"/>
       <w:r>
         <w:rPr>
           <w:rFonts w:eastAsia="Times New Roman" w:cstheme="minorHAnsi"/>
@@ -3075,16 +3540,9 @@
           <w:color w:val="000000"/>
           <w:lang w:eastAsia="es-ES"/>
         </w:rPr>
-        <w:t xml:space="preserve">git merge develop </w:t>
-      </w:r>
-      <w:r>
-        <w:rPr>
-          <w:rFonts w:eastAsia="Times New Roman" w:cstheme="minorHAnsi"/>
-          <w:color w:val="000000"/>
-          <w:lang w:eastAsia="es-ES"/>
-        </w:rPr>
-        <w:t xml:space="preserve">(Fusionar el proyecto terminado que hay en la rama </w:t>
-      </w:r>
+        <w:t>git</w:t>
+      </w:r>
+      <w:proofErr w:type="spellEnd"/>
       <w:r>
         <w:rPr>
           <w:rFonts w:eastAsia="Times New Roman" w:cstheme="minorHAnsi"/>
@@ -3093,7 +3551,81 @@
           <w:color w:val="000000"/>
           <w:lang w:eastAsia="es-ES"/>
         </w:rPr>
-        <w:t xml:space="preserve">develop </w:t>
+        <w:t xml:space="preserve"> </w:t>
+      </w:r>
+      <w:proofErr w:type="spellStart"/>
+      <w:r>
+        <w:rPr>
+          <w:rFonts w:eastAsia="Times New Roman" w:cstheme="minorHAnsi"/>
+          <w:i/>
+          <w:iCs/>
+          <w:color w:val="000000"/>
+          <w:lang w:eastAsia="es-ES"/>
+        </w:rPr>
+        <w:t>merge</w:t>
+      </w:r>
+      <w:proofErr w:type="spellEnd"/>
+      <w:r>
+        <w:rPr>
+          <w:rFonts w:eastAsia="Times New Roman" w:cstheme="minorHAnsi"/>
+          <w:i/>
+          <w:iCs/>
+          <w:color w:val="000000"/>
+          <w:lang w:eastAsia="es-ES"/>
+        </w:rPr>
+        <w:t xml:space="preserve"> </w:t>
+      </w:r>
+      <w:proofErr w:type="spellStart"/>
+      <w:r>
+        <w:rPr>
+          <w:rFonts w:eastAsia="Times New Roman" w:cstheme="minorHAnsi"/>
+          <w:i/>
+          <w:iCs/>
+          <w:color w:val="000000"/>
+          <w:lang w:eastAsia="es-ES"/>
+        </w:rPr>
+        <w:t>develop</w:t>
+      </w:r>
+      <w:proofErr w:type="spellEnd"/>
+      <w:r>
+        <w:rPr>
+          <w:rFonts w:eastAsia="Times New Roman" w:cstheme="minorHAnsi"/>
+          <w:i/>
+          <w:iCs/>
+          <w:color w:val="000000"/>
+          <w:lang w:eastAsia="es-ES"/>
+        </w:rPr>
+        <w:t xml:space="preserve"> </w:t>
+      </w:r>
+      <w:r>
+        <w:rPr>
+          <w:rFonts w:eastAsia="Times New Roman" w:cstheme="minorHAnsi"/>
+          <w:color w:val="000000"/>
+          <w:lang w:eastAsia="es-ES"/>
+        </w:rPr>
+        <w:t xml:space="preserve">(Fusionar el proyecto terminado que hay en la rama </w:t>
+      </w:r>
+      <w:proofErr w:type="spellStart"/>
+      <w:r>
+        <w:rPr>
+          <w:rFonts w:eastAsia="Times New Roman" w:cstheme="minorHAnsi"/>
+          <w:i/>
+          <w:iCs/>
+          <w:color w:val="000000"/>
+          <w:lang w:eastAsia="es-ES"/>
+        </w:rPr>
+        <w:t>develop</w:t>
+      </w:r>
+      <w:proofErr w:type="spellEnd"/>
+      <w:r>
+        <w:rPr>
+          <w:rFonts w:eastAsia="Times New Roman" w:cstheme="minorHAnsi"/>
+          <w:i/>
+          <w:iCs/>
+          <w:color w:val="000000"/>
+          <w:lang w:eastAsia="es-ES"/>
+        </w:rPr>
+        <w:t xml:space="preserve"> </w:t>
       </w:r>
       <w:r>
         <w:rPr>
@@ -3137,6 +3669,7 @@
           <w:lang w:eastAsia="es-ES"/>
         </w:rPr>
       </w:pPr>
+      <w:proofErr w:type="spellStart"/>
       <w:r>
         <w:rPr>
           <w:rFonts w:eastAsia="Times New Roman" w:cstheme="minorHAnsi"/>
@@ -3145,7 +3678,18 @@
           <w:color w:val="000000"/>
           <w:lang w:eastAsia="es-ES"/>
         </w:rPr>
-        <w:t xml:space="preserve">git push </w:t>
+        <w:t>git</w:t>
+      </w:r>
+      <w:proofErr w:type="spellEnd"/>
+      <w:r>
+        <w:rPr>
+          <w:rFonts w:eastAsia="Times New Roman" w:cstheme="minorHAnsi"/>
+          <w:i/>
+          <w:iCs/>
+          <w:color w:val="000000"/>
+          <w:lang w:eastAsia="es-ES"/>
+        </w:rPr>
+        <w:t xml:space="preserve"> push </w:t>
       </w:r>
       <w:r>
         <w:rPr>
@@ -3266,16 +3810,37 @@
       <w:r>
         <w:t xml:space="preserve">Ilustración </w:t>
       </w:r>
-      <w:fldSimple w:instr=" SEQ Ilustración \* ARABIC ">
-        <w:r>
-          <w:rPr>
-            <w:noProof/>
-          </w:rPr>
-          <w:t>1</w:t>
-        </w:r>
-      </w:fldSimple>
-      <w:r>
-        <w:t>: GitKraken - Repositorio Practica1DIS</w:t>
+      <w:r>
+        <w:fldChar w:fldCharType="begin"/>
+      </w:r>
+      <w:r>
+        <w:instrText xml:space="preserve"> SEQ Ilustración \* ARABIC </w:instrText>
+      </w:r>
+      <w:r>
+        <w:fldChar w:fldCharType="separate"/>
+      </w:r>
+      <w:r>
+        <w:rPr>
+          <w:noProof/>
+        </w:rPr>
+        <w:t>1</w:t>
+      </w:r>
+      <w:r>
+        <w:rPr>
+          <w:noProof/>
+        </w:rPr>
+        <w:fldChar w:fldCharType="end"/>
+      </w:r>
+      <w:r>
+        <w:t xml:space="preserve">: </w:t>
+      </w:r>
+      <w:proofErr w:type="spellStart"/>
+      <w:r>
+        <w:t>GitKraken</w:t>
+      </w:r>
+      <w:proofErr w:type="spellEnd"/>
+      <w:r>
+        <w:t xml:space="preserve"> - Repositorio Practica1DIS</w:t>
       </w:r>
     </w:p>
     <w:p>
@@ -3408,14 +3973,29 @@
         <w:rPr>
           <w:rFonts w:cstheme="minorHAnsi"/>
         </w:rPr>
-        <w:t xml:space="preserve">(.metadata) </w:t>
-      </w:r>
+        <w:t>(.</w:t>
+      </w:r>
+      <w:proofErr w:type="spellStart"/>
       <w:r>
         <w:rPr>
           <w:rFonts w:cstheme="minorHAnsi"/>
         </w:rPr>
+        <w:t>metadata</w:t>
+      </w:r>
+      <w:proofErr w:type="spellEnd"/>
+      <w:r>
+        <w:rPr>
+          <w:rFonts w:cstheme="minorHAnsi"/>
+        </w:rPr>
+        <w:t xml:space="preserve">) </w:t>
+      </w:r>
+      <w:r>
+        <w:rPr>
+          <w:rFonts w:cstheme="minorHAnsi"/>
+        </w:rPr>
         <w:t xml:space="preserve">en la que almacenaba información acerca del proyecto creado en ficheros tanto de texto como binarios. Esto al realizar </w:t>
       </w:r>
+      <w:proofErr w:type="spellStart"/>
       <w:r>
         <w:rPr>
           <w:rFonts w:cstheme="minorHAnsi"/>
@@ -3424,6 +4004,7 @@
         </w:rPr>
         <w:t>merges</w:t>
       </w:r>
+      <w:proofErr w:type="spellEnd"/>
       <w:r>
         <w:rPr>
           <w:rFonts w:cstheme="minorHAnsi"/>
@@ -3445,6 +4026,7 @@
         </w:rPr>
         <w:t xml:space="preserve">Una vez resueltos estos conflictos se procedió a eliminar la carpeta del repositorio, para lo que se realizó un </w:t>
       </w:r>
+      <w:proofErr w:type="spellStart"/>
       <w:r>
         <w:rPr>
           <w:rFonts w:cstheme="minorHAnsi"/>
@@ -3453,6 +4035,7 @@
         </w:rPr>
         <w:t>commit</w:t>
       </w:r>
+      <w:proofErr w:type="spellEnd"/>
       <w:r>
         <w:rPr>
           <w:rFonts w:cstheme="minorHAnsi"/>
@@ -3467,6 +4050,7 @@
         </w:rPr>
         <w:t>.</w:t>
       </w:r>
+      <w:proofErr w:type="spellStart"/>
       <w:r>
         <w:rPr>
           <w:rFonts w:cstheme="minorHAnsi"/>
@@ -3475,6 +4059,7 @@
         </w:rPr>
         <w:t>gitignore</w:t>
       </w:r>
+      <w:proofErr w:type="spellEnd"/>
       <w:r>
         <w:rPr>
           <w:rFonts w:cstheme="minorHAnsi"/>
@@ -3494,7 +4079,21 @@
         <w:rPr>
           <w:rFonts w:cstheme="minorHAnsi"/>
         </w:rPr>
-        <w:t>De esta forma, al volver a crearse la carpeta por parte de Eclipse, esta no es supervisada por git.</w:t>
+        <w:t xml:space="preserve">De esta forma, al volver a crearse la carpeta por parte de Eclipse, esta no es supervisada por </w:t>
+      </w:r>
+      <w:proofErr w:type="spellStart"/>
+      <w:r>
+        <w:rPr>
+          <w:rFonts w:cstheme="minorHAnsi"/>
+        </w:rPr>
+        <w:t>git</w:t>
+      </w:r>
+      <w:proofErr w:type="spellEnd"/>
+      <w:r>
+        <w:rPr>
+          <w:rFonts w:cstheme="minorHAnsi"/>
+        </w:rPr>
+        <w:t>.</w:t>
       </w:r>
     </w:p>
     <w:p>
@@ -3556,7 +4155,23 @@
         <w:jc w:val="both"/>
       </w:pPr>
       <w:r>
-        <w:t>El arraylist de los productos dentro de pedidos lo hemos puesto de tipo producto en vez de string para poder visualizar todos los datos de cada producto del pedido.</w:t>
+        <w:t xml:space="preserve">El </w:t>
+      </w:r>
+      <w:proofErr w:type="spellStart"/>
+      <w:r>
+        <w:t>arraylist</w:t>
+      </w:r>
+      <w:proofErr w:type="spellEnd"/>
+      <w:r>
+        <w:t xml:space="preserve"> de los productos dentro de pedidos lo hemos puesto de tipo producto en vez de </w:t>
+      </w:r>
+      <w:proofErr w:type="spellStart"/>
+      <w:r>
+        <w:t>string</w:t>
+      </w:r>
+      <w:proofErr w:type="spellEnd"/>
+      <w:r>
+        <w:t xml:space="preserve"> para poder visualizar todos los datos de cada producto del pedido.</w:t>
       </w:r>
     </w:p>
     <w:p>
@@ -3565,8 +4180,32 @@
         <w:jc w:val="both"/>
       </w:pPr>
       <w:r>
-        <w:t>Hemos eliminado todos los problemas que tuvimos con el metadata en la anterior convocatoria subiendo directamente la raíz del proyecto a github y no la carpeta del proyecto como hicimos la primera vez.</w:t>
-      </w:r>
+        <w:t xml:space="preserve">Hemos eliminado todos los problemas que tuvimos con el </w:t>
+      </w:r>
+      <w:proofErr w:type="spellStart"/>
+      <w:r>
+        <w:t>metadata</w:t>
+      </w:r>
+      <w:proofErr w:type="spellEnd"/>
+      <w:r>
+        <w:t xml:space="preserve"> en la anterior convocatoria subiendo directamente la raíz del proyecto a github y no la carpeta del proyecto como hicimos la primera vez.</w:t>
+      </w:r>
+      <w:r>
+        <w:t xml:space="preserve"> Para realizar un seguimiento adecuado de Git Flow, se decide realizar otro repositorio, el cual está alojado en el repositorio d</w:t>
+      </w:r>
+      <w:bookmarkStart w:id="7" w:name="_GoBack"/>
+      <w:bookmarkEnd w:id="7"/>
+      <w:r>
+        <w:t xml:space="preserve">e Github </w:t>
+      </w:r>
+      <w:hyperlink r:id="rId12" w:history="1">
+        <w:r>
+          <w:rPr>
+            <w:rStyle w:val="Hipervnculo"/>
+          </w:rPr>
+          <w:t>https://github.com/davixin94/Practica1DISExtraordinario</w:t>
+        </w:r>
+      </w:hyperlink>
     </w:p>
     <w:p>
       <w:pPr>
@@ -3587,10 +4226,16 @@
         <w:jc w:val="both"/>
       </w:pPr>
       <w:r>
-        <w:t>En la previa versión definitiva de este proyecto, faltaba una funcionalidad por implementar, la cual permitía cargar datos previamente guardados en dos archivos, un XML y un JSON. Para realizar esta funcionalidad, se utiliza el archivo XML, se transforma a JSON y se reparten los datos, accediendo a cada uno de los objetos posibles, es decir, productos, clientes y pedidos. Finalmente, tras deserializar este archivo, se guardan los datos en las variables locales del entorno de ejecución, para así poder añadir más información.</w:t>
-      </w:r>
-      <w:bookmarkStart w:id="7" w:name="_GoBack"/>
-      <w:bookmarkEnd w:id="7"/>
+        <w:t xml:space="preserve">En la previa versión definitiva de este proyecto, faltaba una funcionalidad por implementar, la cual permitía cargar datos previamente guardados en dos archivos, un XML y un JSON. Para realizar esta funcionalidad, se utiliza el archivo XML, se transforma a JSON y se reparten los datos, accediendo a cada uno de los objetos posibles, es decir, productos, clientes y pedidos. Finalmente, tras </w:t>
+      </w:r>
+      <w:proofErr w:type="spellStart"/>
+      <w:r>
+        <w:t>deserializar</w:t>
+      </w:r>
+      <w:proofErr w:type="spellEnd"/>
+      <w:r>
+        <w:t xml:space="preserve"> este archivo, se guardan los datos en las variables locales del entorno de ejecución, para así poder añadir más información.</w:t>
+      </w:r>
     </w:p>
     <w:p>
       <w:pPr>
@@ -3766,6 +4411,7 @@
         </w:rPr>
         <w:t xml:space="preserve">También destaca el uso de </w:t>
       </w:r>
+      <w:proofErr w:type="spellStart"/>
       <w:r>
         <w:rPr>
           <w:rFonts w:eastAsia="Times New Roman" w:cstheme="minorHAnsi"/>
@@ -3776,6 +4422,7 @@
         </w:rPr>
         <w:t>GitKraken</w:t>
       </w:r>
+      <w:proofErr w:type="spellEnd"/>
       <w:r>
         <w:rPr>
           <w:rFonts w:eastAsia="Times New Roman" w:cstheme="minorHAnsi"/>
@@ -3943,7 +4590,7 @@
       </w:pPr>
     </w:p>
     <w:sectPr>
-      <w:footerReference w:type="default" r:id="rId12"/>
+      <w:footerReference w:type="default" r:id="rId13"/>
       <w:pgSz w:w="11906" w:h="16838"/>
       <w:pgMar w:top="1417" w:right="1701" w:bottom="1134" w:left="1701" w:header="708" w:footer="426" w:gutter="0"/>
       <w:cols w:space="708"/>
@@ -11168,6 +11815,7 @@
     <w:lsdException w:name="HTML Sample" w:semiHidden="1" w:unhideWhenUsed="1"/>
     <w:lsdException w:name="HTML Typewriter" w:semiHidden="1" w:unhideWhenUsed="1"/>
     <w:lsdException w:name="HTML Variable" w:semiHidden="1" w:unhideWhenUsed="1"/>
+    <w:lsdException w:name="Normal Table" w:semiHidden="1" w:unhideWhenUsed="1"/>
     <w:lsdException w:name="annotation subject" w:semiHidden="1" w:unhideWhenUsed="1"/>
     <w:lsdException w:name="No List" w:semiHidden="1" w:unhideWhenUsed="1"/>
     <w:lsdException w:name="Outline List 1" w:semiHidden="1" w:unhideWhenUsed="1"/>
@@ -11214,8 +11862,10 @@
     <w:lsdException w:name="Table Subtle 2" w:semiHidden="1" w:unhideWhenUsed="1"/>
     <w:lsdException w:name="Table Web 1" w:semiHidden="1" w:unhideWhenUsed="1"/>
     <w:lsdException w:name="Table Web 2" w:semiHidden="1" w:unhideWhenUsed="1"/>
+    <w:lsdException w:name="Table Web 3" w:semiHidden="1" w:unhideWhenUsed="1"/>
     <w:lsdException w:name="Balloon Text" w:semiHidden="1" w:unhideWhenUsed="1"/>
     <w:lsdException w:name="Table Grid" w:uiPriority="39"/>
+    <w:lsdException w:name="Table Theme" w:semiHidden="1" w:unhideWhenUsed="1"/>
     <w:lsdException w:name="Placeholder Text" w:semiHidden="1"/>
     <w:lsdException w:name="No Spacing" w:uiPriority="1" w:qFormat="1"/>
     <w:lsdException w:name="Light Shading" w:uiPriority="60"/>
@@ -12520,7 +13170,7 @@
 </file>
 
 <file path=customXml/itemProps1.xml><?xml version="1.0" encoding="utf-8"?>
-<ds:datastoreItem xmlns:ds="http://schemas.openxmlformats.org/officeDocument/2006/customXml" ds:itemID="{36F0AEDD-1FA3-496A-9211-EFEA50190FF2}">
+<ds:datastoreItem xmlns:ds="http://schemas.openxmlformats.org/officeDocument/2006/customXml" ds:itemID="{8364825D-72D1-4346-AF02-6D727EE572A8}">
   <ds:schemaRefs>
     <ds:schemaRef ds:uri="http://schemas.openxmlformats.org/officeDocument/2006/bibliography"/>
   </ds:schemaRefs>
